--- a/FeB/ProektNew/Docs/KPlan.docx
+++ b/FeB/ProektNew/Docs/KPlan.docx
@@ -473,7 +473,13 @@
         <w:t xml:space="preserve">з </w:t>
       </w:r>
       <w:r>
-        <w:t>отриманих в результаті аналізу літературних джерел реальних величин та температурних залежностей параметрів кремнію та рекомбінаційних центрів, створення програм</w:t>
+        <w:t xml:space="preserve">отриманих в результаті аналізу літературних джерел реальних величин та температурних залежностей параметрів кремнію та рекомбінаційних центрів, </w:t>
+      </w:r>
+      <w:r>
+        <w:t>розробка</w:t>
+      </w:r>
+      <w:r>
+        <w:t xml:space="preserve"> програм</w:t>
       </w:r>
       <w:r>
         <w:t>ного забезпечення</w:t>
@@ -848,10 +854,7 @@
         <w:t>+</w:t>
       </w:r>
       <w:r>
-        <w:t xml:space="preserve"> структур</w:t>
-      </w:r>
-      <w:r>
-        <w:t>.</w:t>
+        <w:t xml:space="preserve"> структур.</w:t>
       </w:r>
     </w:p>
     <w:p>
@@ -934,24 +937,39 @@
         <w:t>+</w:t>
       </w:r>
       <w:r>
-        <w:t xml:space="preserve"> структур</w:t>
-      </w:r>
-      <w:r>
-        <w:t xml:space="preserve"> з різними параметрами; поставити методику </w:t>
-      </w:r>
-      <w:r>
-        <w:rPr>
-          <w:rFonts w:eastAsia="Times New Roman" w:cs="Times New Roman"/>
-          <w:szCs w:val="24"/>
-        </w:rPr>
-        <w:t>вимірювання кінетики світло індукованих процесів в КСЕ</w:t>
-      </w:r>
-      <w:r>
-        <w:rPr>
-          <w:rFonts w:eastAsia="Times New Roman" w:cs="Times New Roman"/>
-          <w:szCs w:val="24"/>
-        </w:rPr>
-        <w:t>.</w:t>
+        <w:t xml:space="preserve"> структур з різними параметрами; поставити методику </w:t>
+      </w:r>
+      <w:r>
+        <w:rPr>
+          <w:rFonts w:eastAsia="Times New Roman" w:cs="Times New Roman"/>
+          <w:szCs w:val="24"/>
+        </w:rPr>
+        <w:t xml:space="preserve">вимірювання кінетики </w:t>
+      </w:r>
+      <w:proofErr w:type="spellStart"/>
+      <w:r>
+        <w:rPr>
+          <w:rFonts w:eastAsia="Times New Roman" w:cs="Times New Roman"/>
+          <w:szCs w:val="24"/>
+        </w:rPr>
+        <w:t>світло</w:t>
+      </w:r>
+      <w:bookmarkStart w:id="0" w:name="_GoBack"/>
+      <w:bookmarkEnd w:id="0"/>
+      <w:r>
+        <w:rPr>
+          <w:rFonts w:eastAsia="Times New Roman" w:cs="Times New Roman"/>
+          <w:szCs w:val="24"/>
+        </w:rPr>
+        <w:t>індукованих</w:t>
+      </w:r>
+      <w:proofErr w:type="spellEnd"/>
+      <w:r>
+        <w:rPr>
+          <w:rFonts w:eastAsia="Times New Roman" w:cs="Times New Roman"/>
+          <w:szCs w:val="24"/>
+        </w:rPr>
+        <w:t xml:space="preserve"> процесів в КСЕ.</w:t>
       </w:r>
     </w:p>
     <w:p>
@@ -1315,13 +1333,7 @@
         </w:rPr>
       </w:pPr>
       <w:r>
-        <w:t xml:space="preserve">масив даних розрахованих </w:t>
-      </w:r>
-      <w:r>
-        <w:t xml:space="preserve">ВАХ </w:t>
-      </w:r>
-      <w:r>
-        <w:t xml:space="preserve">для кремнієвих структур </w:t>
+        <w:t xml:space="preserve">масив даних розрахованих ВАХ для кремнієвих структур </w:t>
       </w:r>
       <w:r>
         <w:rPr>
@@ -1360,10 +1372,7 @@
         <w:t>+</w:t>
       </w:r>
       <w:r>
-        <w:t xml:space="preserve"> з різними геометричними та електрофізичними характеристиками</w:t>
-      </w:r>
-      <w:r>
-        <w:t xml:space="preserve">; програмне забезпечення для </w:t>
+        <w:t xml:space="preserve"> з різними геометричними та електрофізичними характеристиками; програмне забезпечення для </w:t>
       </w:r>
       <w:proofErr w:type="spellStart"/>
       <w:r>
@@ -1392,14 +1401,7 @@
           <w:rFonts w:eastAsia="Times New Roman" w:cs="Times New Roman"/>
           <w:szCs w:val="24"/>
         </w:rPr>
-        <w:t>кінетики світло індукованих процесів в КСЕ</w:t>
-      </w:r>
-      <w:r>
-        <w:rPr>
-          <w:rFonts w:eastAsia="Times New Roman" w:cs="Times New Roman"/>
-          <w:szCs w:val="24"/>
-        </w:rPr>
-        <w:t>.</w:t>
+        <w:t>кінетики світло індукованих процесів в КСЕ.</w:t>
       </w:r>
     </w:p>
     <w:p>
@@ -2034,21 +2036,7 @@
           <w:rFonts w:eastAsia="Times New Roman" w:cs="Times New Roman"/>
           <w:szCs w:val="24"/>
         </w:rPr>
-        <w:t>реалізаці</w:t>
-      </w:r>
-      <w:r>
-        <w:rPr>
-          <w:rFonts w:eastAsia="Times New Roman" w:cs="Times New Roman"/>
-          <w:szCs w:val="24"/>
-        </w:rPr>
-        <w:t>ї</w:t>
-      </w:r>
-      <w:r>
-        <w:rPr>
-          <w:rFonts w:eastAsia="Times New Roman" w:cs="Times New Roman"/>
-          <w:szCs w:val="24"/>
-        </w:rPr>
-        <w:t xml:space="preserve"> </w:t>
+        <w:t xml:space="preserve">реалізації </w:t>
       </w:r>
       <w:proofErr w:type="spellStart"/>
       <w:r>
@@ -2064,10 +2052,7 @@
       </w:r>
       <w:proofErr w:type="spellEnd"/>
       <w:r>
-        <w:t xml:space="preserve">; </w:t>
-      </w:r>
-      <w:r>
-        <w:t xml:space="preserve">масив даних розрахованих величин фактору неідеальності для кремнієвих структур </w:t>
+        <w:t xml:space="preserve">; масив даних розрахованих величин фактору неідеальності для кремнієвих структур </w:t>
       </w:r>
       <w:r>
         <w:rPr>
@@ -2106,10 +2091,7 @@
         <w:t>+</w:t>
       </w:r>
       <w:r>
-        <w:t xml:space="preserve"> з різними геометричними та електрофізичними характеристиками</w:t>
-      </w:r>
-      <w:r>
-        <w:t xml:space="preserve">; </w:t>
+        <w:t xml:space="preserve"> з різними геометричними та електрофізичними характеристиками; </w:t>
       </w:r>
       <w:r>
         <w:rPr>
@@ -2340,19 +2322,7 @@
         <w:t xml:space="preserve">з’ясувати </w:t>
       </w:r>
       <w:r>
-        <w:t>фізичн</w:t>
-      </w:r>
-      <w:r>
-        <w:t>і</w:t>
-      </w:r>
-      <w:r>
-        <w:t xml:space="preserve"> закономірност</w:t>
-      </w:r>
-      <w:r>
-        <w:t>і</w:t>
-      </w:r>
-      <w:r>
-        <w:t xml:space="preserve"> </w:t>
+        <w:t xml:space="preserve">фізичні закономірності </w:t>
       </w:r>
       <w:proofErr w:type="spellStart"/>
       <w:r>
@@ -2360,28 +2330,7 @@
       </w:r>
       <w:proofErr w:type="spellEnd"/>
       <w:r>
-        <w:t xml:space="preserve"> </w:t>
-      </w:r>
-      <w:r>
-        <w:t xml:space="preserve">у КСЕ </w:t>
-      </w:r>
-      <w:r>
-        <w:t xml:space="preserve">при використанні </w:t>
-      </w:r>
-      <w:r>
-        <w:t>повздовжні</w:t>
-      </w:r>
-      <w:r>
-        <w:t>х</w:t>
-      </w:r>
-      <w:r>
-        <w:t xml:space="preserve"> хвил</w:t>
-      </w:r>
-      <w:r>
-        <w:t>ь</w:t>
-      </w:r>
-      <w:r>
-        <w:t xml:space="preserve"> ультразвукового діапазону</w:t>
+        <w:t xml:space="preserve"> у КСЕ при використанні повздовжніх хвиль ультразвукового діапазону</w:t>
       </w:r>
       <w:r>
         <w:rPr>
@@ -2392,10 +2341,7 @@
         <w:t xml:space="preserve">; створення штучної нейронної мережі для оцінки концентрації </w:t>
       </w:r>
       <w:r>
-        <w:t>домішкових атомів заліза</w:t>
-      </w:r>
-      <w:r>
-        <w:t xml:space="preserve"> за характеристиками ВАХ.</w:t>
+        <w:t>домішкових атомів заліза за характеристиками ВАХ.</w:t>
       </w:r>
     </w:p>
     <w:p>
@@ -2890,19 +2836,7 @@
         <w:t xml:space="preserve">з’ясувати </w:t>
       </w:r>
       <w:r>
-        <w:t>фізичн</w:t>
-      </w:r>
-      <w:r>
-        <w:t>і</w:t>
-      </w:r>
-      <w:r>
-        <w:t xml:space="preserve"> закономірност</w:t>
-      </w:r>
-      <w:r>
-        <w:t>і</w:t>
-      </w:r>
-      <w:r>
-        <w:t xml:space="preserve"> взаємодії </w:t>
+        <w:t xml:space="preserve">фізичні закономірності взаємодії </w:t>
       </w:r>
       <w:r>
         <w:t xml:space="preserve">дефектних комплексів, пов’язаних із </w:t>
@@ -2914,13 +2848,7 @@
         <w:t xml:space="preserve">, </w:t>
       </w:r>
       <w:r>
-        <w:t xml:space="preserve">у КСЕ з </w:t>
-      </w:r>
-      <w:r>
-        <w:t xml:space="preserve">поперечними </w:t>
-      </w:r>
-      <w:r>
-        <w:t>хвилями ультразвукового діапазону</w:t>
+        <w:t>у КСЕ з поперечними хвилями ультразвукового діапазону</w:t>
       </w:r>
       <w:r>
         <w:rPr>
@@ -4491,15 +4419,7 @@
                 <w:szCs w:val="24"/>
                 <w:lang w:val="uk"/>
               </w:rPr>
-              <w:t>1.</w:t>
-            </w:r>
-            <w:r>
-              <w:rPr>
-                <w:rFonts w:eastAsia="Times New Roman" w:cs="Times New Roman"/>
-                <w:szCs w:val="24"/>
-                <w:lang w:val="uk"/>
-              </w:rPr>
-              <w:t xml:space="preserve">Формування матеріальної та розрахункової бази </w:t>
+              <w:t xml:space="preserve">1.Формування матеріальної та розрахункової бази </w:t>
             </w:r>
             <w:proofErr w:type="spellStart"/>
             <w:r>
@@ -4757,15 +4677,7 @@
                 <w:szCs w:val="24"/>
                 <w:lang w:val="uk"/>
               </w:rPr>
-              <w:t xml:space="preserve">. </w:t>
-            </w:r>
-            <w:r>
-              <w:rPr>
-                <w:rFonts w:eastAsia="Times New Roman" w:cs="Times New Roman"/>
-                <w:szCs w:val="24"/>
-                <w:lang w:val="uk"/>
-              </w:rPr>
-              <w:t xml:space="preserve">Розробка розрахункової моделі </w:t>
+              <w:t xml:space="preserve">. Розробка розрахункової моделі </w:t>
             </w:r>
             <w:r>
               <w:t xml:space="preserve">кремнієвої </w:t>
@@ -4813,7 +4725,13 @@
               <w:t>симулятора сонячних елементів SCAPS 3.3.08</w:t>
             </w:r>
             <w:r>
-              <w:t xml:space="preserve"> з отриманих в результаті аналізу літературних джерел реальних величин та температурних залежностей параметрів кремнію та рекомбінаційних центрів, створення програмного забезпечення для автоматичного створення моделей з різними параметрами.</w:t>
+              <w:t xml:space="preserve"> з отриманих в результаті аналізу літературних джерел реальних величин та температурних залежностей параметрів кремнію та рекомбінаційних центрів, </w:t>
+            </w:r>
+            <w:r>
+              <w:t xml:space="preserve">розробка </w:t>
+            </w:r>
+            <w:r>
+              <w:t>програмного забезпечення для автоматичного створення моделей з різними параметрами.</w:t>
             </w:r>
           </w:p>
         </w:tc>
@@ -5334,23 +5252,7 @@
                 <w:szCs w:val="24"/>
                 <w:lang w:val="uk"/>
               </w:rPr>
-              <w:t>Завдання 3</w:t>
-            </w:r>
-            <w:r>
-              <w:rPr>
-                <w:rFonts w:eastAsia="Times New Roman" w:cs="Times New Roman"/>
-                <w:szCs w:val="24"/>
-                <w:lang w:val="uk"/>
-              </w:rPr>
-              <w:t>.</w:t>
-            </w:r>
-            <w:r>
-              <w:rPr>
-                <w:rFonts w:eastAsia="Times New Roman" w:cs="Times New Roman"/>
-                <w:szCs w:val="24"/>
-                <w:lang w:val="uk"/>
-              </w:rPr>
-              <w:t xml:space="preserve"> </w:t>
+              <w:t xml:space="preserve">Завдання 3. </w:t>
             </w:r>
             <w:r>
               <w:rPr>
@@ -6062,15 +5964,7 @@
                 <w:szCs w:val="24"/>
                 <w:lang w:val="uk"/>
               </w:rPr>
-              <w:t xml:space="preserve">2. </w:t>
-            </w:r>
-            <w:r>
-              <w:rPr>
-                <w:rFonts w:eastAsia="Times New Roman" w:cs="Times New Roman"/>
-                <w:szCs w:val="24"/>
-                <w:lang w:val="uk"/>
-              </w:rPr>
-              <w:t xml:space="preserve">Моделювання вольт-амперних характеристик </w:t>
+              <w:t xml:space="preserve">2. Моделювання вольт-амперних характеристик </w:t>
             </w:r>
             <w:r>
               <w:rPr>
@@ -6349,23 +6243,7 @@
                 <w:szCs w:val="24"/>
                 <w:lang w:val="uk"/>
               </w:rPr>
-              <w:t>.</w:t>
-            </w:r>
-            <w:r>
-              <w:rPr>
-                <w:rFonts w:eastAsia="Times New Roman" w:cs="Times New Roman"/>
-                <w:szCs w:val="24"/>
-                <w:lang w:val="uk"/>
-              </w:rPr>
-              <w:t xml:space="preserve"> </w:t>
-            </w:r>
-            <w:r>
-              <w:rPr>
-                <w:rFonts w:eastAsia="Times New Roman" w:cs="Times New Roman"/>
-                <w:szCs w:val="24"/>
-                <w:lang w:val="uk"/>
-              </w:rPr>
-              <w:t xml:space="preserve">Створення програмного забезпечення для </w:t>
+              <w:t xml:space="preserve">. Створення програмного забезпечення для </w:t>
             </w:r>
             <w:proofErr w:type="spellStart"/>
             <w:r>
@@ -6781,15 +6659,7 @@
                 <w:szCs w:val="24"/>
                 <w:lang w:val="uk"/>
               </w:rPr>
-              <w:t>.</w:t>
-            </w:r>
-            <w:r>
-              <w:rPr>
-                <w:rFonts w:eastAsia="Times New Roman" w:cs="Times New Roman"/>
-                <w:szCs w:val="24"/>
-                <w:lang w:val="uk"/>
-              </w:rPr>
-              <w:t xml:space="preserve"> </w:t>
+              <w:t xml:space="preserve">. </w:t>
             </w:r>
             <w:r>
               <w:rPr>
@@ -7028,15 +6898,7 @@
                 <w:szCs w:val="24"/>
                 <w:lang w:val="uk"/>
               </w:rPr>
-              <w:t>Завдання 3.</w:t>
-            </w:r>
-            <w:r>
-              <w:rPr>
-                <w:rFonts w:eastAsia="Times New Roman" w:cs="Times New Roman"/>
-                <w:szCs w:val="24"/>
-                <w:lang w:val="uk"/>
-              </w:rPr>
-              <w:t xml:space="preserve"> </w:t>
+              <w:t xml:space="preserve">Завдання 3. </w:t>
             </w:r>
             <w:r>
               <w:rPr>
@@ -7756,15 +7618,7 @@
                 <w:szCs w:val="24"/>
                 <w:lang w:val="uk"/>
               </w:rPr>
-              <w:t xml:space="preserve"> </w:t>
-            </w:r>
-            <w:r>
-              <w:rPr>
-                <w:rFonts w:eastAsia="Times New Roman" w:cs="Times New Roman"/>
-                <w:szCs w:val="24"/>
-                <w:lang w:val="uk"/>
-              </w:rPr>
-              <w:t>Створення методики оцінювання кінетичних характеристик ВАХ в умовах ультразвукового навантаження</w:t>
+              <w:t xml:space="preserve"> Створення методики оцінювання кінетичних характеристик ВАХ в умовах ультразвукового навантаження</w:t>
             </w:r>
           </w:p>
         </w:tc>
@@ -8842,23 +8696,7 @@
                 <w:szCs w:val="24"/>
                 <w:lang w:val="uk"/>
               </w:rPr>
-              <w:t>Завдання 4</w:t>
-            </w:r>
-            <w:r>
-              <w:rPr>
-                <w:rFonts w:eastAsia="Times New Roman" w:cs="Times New Roman"/>
-                <w:szCs w:val="24"/>
-                <w:lang w:val="uk"/>
-              </w:rPr>
-              <w:t>.</w:t>
-            </w:r>
-            <w:r>
-              <w:rPr>
-                <w:rFonts w:eastAsia="Times New Roman" w:cs="Times New Roman"/>
-                <w:szCs w:val="24"/>
-                <w:lang w:val="uk"/>
-              </w:rPr>
-              <w:t xml:space="preserve"> </w:t>
+              <w:t xml:space="preserve">Завдання 4. </w:t>
             </w:r>
             <w:r>
               <w:rPr>
@@ -9586,15 +9424,7 @@
                 <w:szCs w:val="24"/>
                 <w:lang w:val="uk"/>
               </w:rPr>
-              <w:t xml:space="preserve"> </w:t>
-            </w:r>
-            <w:r>
-              <w:rPr>
-                <w:rFonts w:eastAsia="Times New Roman" w:cs="Times New Roman"/>
-                <w:szCs w:val="24"/>
-                <w:lang w:val="uk"/>
-              </w:rPr>
-              <w:t>Створення штучної нейронної мережі</w:t>
+              <w:t xml:space="preserve"> Створення штучної нейронної мережі</w:t>
             </w:r>
           </w:p>
         </w:tc>
@@ -9852,12 +9682,7 @@
               <w:t>В</w:t>
             </w:r>
             <w:r>
-              <w:t xml:space="preserve">изначення закономірностей змін параметрів КСЕ внаслідок світло-індукованої деградації в умовах ультразвукового навантаження при використанні повздовжніх </w:t>
-            </w:r>
-            <w:bookmarkStart w:id="0" w:name="_GoBack"/>
-            <w:bookmarkEnd w:id="0"/>
-            <w:r>
-              <w:t>хвиль.</w:t>
+              <w:t>изначення закономірностей змін параметрів КСЕ внаслідок світло-індукованої деградації в умовах ультразвукового навантаження при використанні повздовжніх хвиль.</w:t>
             </w:r>
           </w:p>
         </w:tc>
@@ -10347,14 +10172,7 @@
                 <w:rFonts w:eastAsia="Times New Roman" w:cs="Times New Roman"/>
                 <w:szCs w:val="24"/>
               </w:rPr>
-              <w:t xml:space="preserve"> </w:t>
-            </w:r>
-            <w:r>
-              <w:rPr>
-                <w:rFonts w:eastAsia="Times New Roman" w:cs="Times New Roman"/>
-                <w:szCs w:val="24"/>
-              </w:rPr>
-              <w:t>Н</w:t>
+              <w:t xml:space="preserve"> Н</w:t>
             </w:r>
             <w:r>
               <w:t xml:space="preserve">алаштовування </w:t>
@@ -10597,23 +10415,7 @@
                 <w:szCs w:val="24"/>
                 <w:lang w:val="uk"/>
               </w:rPr>
-              <w:t>Завдання 4</w:t>
-            </w:r>
-            <w:r>
-              <w:rPr>
-                <w:rFonts w:eastAsia="Times New Roman" w:cs="Times New Roman"/>
-                <w:szCs w:val="24"/>
-                <w:lang w:val="uk"/>
-              </w:rPr>
-              <w:t>.</w:t>
-            </w:r>
-            <w:r>
-              <w:rPr>
-                <w:rFonts w:eastAsia="Times New Roman" w:cs="Times New Roman"/>
-                <w:szCs w:val="24"/>
-                <w:lang w:val="uk"/>
-              </w:rPr>
-              <w:t xml:space="preserve"> </w:t>
+              <w:t xml:space="preserve">Завдання 4. </w:t>
             </w:r>
             <w:r>
               <w:rPr>
@@ -11342,15 +11144,7 @@
                 <w:szCs w:val="24"/>
                 <w:lang w:val="uk"/>
               </w:rPr>
-              <w:t xml:space="preserve"> </w:t>
-            </w:r>
-            <w:r>
-              <w:rPr>
-                <w:rFonts w:eastAsia="Times New Roman" w:cs="Times New Roman"/>
-                <w:szCs w:val="24"/>
-                <w:lang w:val="uk"/>
-              </w:rPr>
-              <w:t>Поперечні ультразвукові хвилі як інструмент керованої модифікації КСЕ.</w:t>
+              <w:t xml:space="preserve"> Поперечні ультразвукові хвилі як інструмент керованої модифікації КСЕ.</w:t>
             </w:r>
           </w:p>
         </w:tc>
@@ -12839,15 +12633,7 @@
                 <w:szCs w:val="24"/>
                 <w:lang w:val="uk"/>
               </w:rPr>
-              <w:t xml:space="preserve"> </w:t>
-            </w:r>
-            <w:r>
-              <w:rPr>
-                <w:rFonts w:eastAsia="Times New Roman" w:cs="Times New Roman"/>
-                <w:szCs w:val="24"/>
-                <w:lang w:val="uk"/>
-              </w:rPr>
-              <w:t xml:space="preserve">Конкретизація фізичних механізмів </w:t>
+              <w:t xml:space="preserve"> Конкретизація фізичних механізмів </w:t>
             </w:r>
             <w:proofErr w:type="spellStart"/>
             <w:r>
@@ -13908,23 +13694,7 @@
                 <w:szCs w:val="24"/>
                 <w:lang w:val="uk"/>
               </w:rPr>
-              <w:t>Завдання 4</w:t>
-            </w:r>
-            <w:r>
-              <w:rPr>
-                <w:rFonts w:eastAsia="Times New Roman" w:cs="Times New Roman"/>
-                <w:szCs w:val="24"/>
-                <w:lang w:val="uk"/>
-              </w:rPr>
-              <w:t>.</w:t>
-            </w:r>
-            <w:r>
-              <w:rPr>
-                <w:rFonts w:eastAsia="Times New Roman" w:cs="Times New Roman"/>
-                <w:szCs w:val="24"/>
-                <w:lang w:val="uk"/>
-              </w:rPr>
-              <w:t xml:space="preserve"> </w:t>
+              <w:t xml:space="preserve">Завдання 4. </w:t>
             </w:r>
             <w:r>
               <w:rPr>
@@ -15628,7 +15398,7 @@
   <a:extraClrSchemeLst/>
   <a:extLst>
     <a:ext uri="{05A4C25C-085E-4340-85A3-A5531E510DB2}">
-      <thm15:themeFamily xmlns="" xmlns:thm15="http://schemas.microsoft.com/office/thememl/2012/main" name="Office Theme" id="{62F939B6-93AF-4DB8-9C6B-D6C7DFDC589F}" vid="{4A3C46E8-61CC-4603-A589-7422A47A8E4A}"/>
+      <thm15:themeFamily xmlns:thm15="http://schemas.microsoft.com/office/thememl/2012/main" xmlns="" name="Office Theme" id="{62F939B6-93AF-4DB8-9C6B-D6C7DFDC589F}" vid="{4A3C46E8-61CC-4603-A589-7422A47A8E4A}"/>
     </a:ext>
   </a:extLst>
 </a:theme>

--- a/FeB/ProektNew/Docs/KPlan.docx
+++ b/FeB/ProektNew/Docs/KPlan.docx
@@ -952,16 +952,7 @@
           <w:rFonts w:eastAsia="Times New Roman" w:cs="Times New Roman"/>
           <w:szCs w:val="24"/>
         </w:rPr>
-        <w:t>світло</w:t>
-      </w:r>
-      <w:bookmarkStart w:id="0" w:name="_GoBack"/>
-      <w:bookmarkEnd w:id="0"/>
-      <w:r>
-        <w:rPr>
-          <w:rFonts w:eastAsia="Times New Roman" w:cs="Times New Roman"/>
-          <w:szCs w:val="24"/>
-        </w:rPr>
-        <w:t>індукованих</w:t>
+        <w:t>світлоіндукованих</w:t>
       </w:r>
       <w:proofErr w:type="spellEnd"/>
       <w:r>
@@ -1872,10 +1863,6 @@
       <w:pPr>
         <w:spacing w:line="240" w:lineRule="auto"/>
         <w:ind w:left="2"/>
-        <w:rPr>
-          <w:rFonts w:eastAsia="Times New Roman" w:cs="Times New Roman"/>
-          <w:szCs w:val="24"/>
-        </w:rPr>
       </w:pPr>
       <w:r>
         <w:rPr>
@@ -1907,6 +1894,29 @@
       </w:r>
       <w:r>
         <w:t>на конференцію міжнародного рівня.</w:t>
+      </w:r>
+    </w:p>
+    <w:p>
+      <w:pPr>
+        <w:spacing w:line="240" w:lineRule="auto"/>
+        <w:ind w:left="2"/>
+        <w:rPr>
+          <w:rFonts w:eastAsia="Times New Roman" w:cs="Times New Roman"/>
+          <w:szCs w:val="24"/>
+        </w:rPr>
+      </w:pPr>
+      <w:r>
+        <w:t xml:space="preserve">Завдання 5. </w:t>
+      </w:r>
+      <w:r>
+        <w:rPr>
+          <w:rFonts w:eastAsia="Times New Roman" w:cs="Times New Roman"/>
+          <w:szCs w:val="24"/>
+        </w:rPr>
+        <w:t>За</w:t>
+      </w:r>
+      <w:r>
+        <w:t>купівля обладнання.</w:t>
       </w:r>
     </w:p>
     <w:p>
@@ -2560,7 +2570,14 @@
         <w:rPr>
           <w:szCs w:val="24"/>
         </w:rPr>
-        <w:t xml:space="preserve">підготовлена доповідь; </w:t>
+        <w:t xml:space="preserve">підготовлена </w:t>
+      </w:r>
+      <w:r>
+        <w:rPr>
+          <w:szCs w:val="24"/>
+        </w:rPr>
+        <w:lastRenderedPageBreak/>
+        <w:t xml:space="preserve">доповідь; </w:t>
       </w:r>
       <w:r>
         <w:t xml:space="preserve">налаштована штучна нейронної мережа для оцінки концентрації атомів заліза в кремнієвих </w:t>
@@ -2628,7 +2645,6 @@
           <w:szCs w:val="24"/>
           <w:lang w:val="uk"/>
         </w:rPr>
-        <w:lastRenderedPageBreak/>
         <w:t xml:space="preserve"> </w:t>
       </w:r>
     </w:p>
@@ -3688,7 +3704,6 @@
           <w:szCs w:val="24"/>
           <w:lang w:val="uk"/>
         </w:rPr>
-        <w:lastRenderedPageBreak/>
         <w:t xml:space="preserve">4.2.  Календарний план виконання проєкту (за кварталами) </w:t>
       </w:r>
       <w:r>
@@ -3724,7 +3739,7 @@
     </w:p>
     <w:tbl>
       <w:tblPr>
-        <w:tblW w:w="8951" w:type="dxa"/>
+        <w:tblW w:w="9129" w:type="dxa"/>
         <w:jc w:val="center"/>
         <w:tblInd w:w="-911" w:type="dxa"/>
         <w:tblBorders>
@@ -3741,7 +3756,7 @@
       <w:tblGrid>
         <w:gridCol w:w="3459"/>
         <w:gridCol w:w="1134"/>
-        <w:gridCol w:w="814"/>
+        <w:gridCol w:w="992"/>
         <w:gridCol w:w="1028"/>
         <w:gridCol w:w="993"/>
         <w:gridCol w:w="708"/>
@@ -3819,7 +3834,7 @@
         </w:tc>
         <w:tc>
           <w:tcPr>
-            <w:tcW w:w="5492" w:type="dxa"/>
+            <w:tcW w:w="5670" w:type="dxa"/>
             <w:gridSpan w:val="6"/>
             <w:tcBorders>
               <w:top w:val="single" w:sz="8" w:space="0" w:color="000000"/>
@@ -3898,7 +3913,7 @@
         </w:tc>
         <w:tc>
           <w:tcPr>
-            <w:tcW w:w="1948" w:type="dxa"/>
+            <w:tcW w:w="2126" w:type="dxa"/>
             <w:gridSpan w:val="2"/>
             <w:tcBorders>
               <w:top w:val="single" w:sz="8" w:space="0" w:color="000000"/>
@@ -4073,7 +4088,7 @@
         </w:tc>
         <w:tc>
           <w:tcPr>
-            <w:tcW w:w="814" w:type="dxa"/>
+            <w:tcW w:w="992" w:type="dxa"/>
             <w:tcBorders>
               <w:top w:val="single" w:sz="8" w:space="0" w:color="000000"/>
               <w:left w:val="single" w:sz="8" w:space="0" w:color="000000"/>
@@ -4473,7 +4488,7 @@
         </w:tc>
         <w:tc>
           <w:tcPr>
-            <w:tcW w:w="814" w:type="dxa"/>
+            <w:tcW w:w="992" w:type="dxa"/>
             <w:tcBorders>
               <w:top w:val="single" w:sz="8" w:space="0" w:color="000000"/>
               <w:left w:val="single" w:sz="8" w:space="0" w:color="000000"/>
@@ -4775,7 +4790,7 @@
         </w:tc>
         <w:tc>
           <w:tcPr>
-            <w:tcW w:w="814" w:type="dxa"/>
+            <w:tcW w:w="992" w:type="dxa"/>
             <w:tcBorders>
               <w:top w:val="single" w:sz="8" w:space="0" w:color="000000"/>
               <w:left w:val="single" w:sz="8" w:space="0" w:color="000000"/>
@@ -5056,7 +5071,7 @@
         </w:tc>
         <w:tc>
           <w:tcPr>
-            <w:tcW w:w="814" w:type="dxa"/>
+            <w:tcW w:w="992" w:type="dxa"/>
             <w:tcBorders>
               <w:top w:val="single" w:sz="8" w:space="0" w:color="000000"/>
               <w:left w:val="single" w:sz="8" w:space="0" w:color="000000"/>
@@ -5298,7 +5313,7 @@
         </w:tc>
         <w:tc>
           <w:tcPr>
-            <w:tcW w:w="814" w:type="dxa"/>
+            <w:tcW w:w="992" w:type="dxa"/>
             <w:tcBorders>
               <w:top w:val="single" w:sz="8" w:space="0" w:color="000000"/>
               <w:left w:val="single" w:sz="8" w:space="0" w:color="000000"/>
@@ -5556,36 +5571,54 @@
                 <w:lang w:val="uk"/>
               </w:rPr>
             </w:pPr>
-          </w:p>
-        </w:tc>
-        <w:tc>
-          <w:tcPr>
-            <w:tcW w:w="814" w:type="dxa"/>
-            <w:tcBorders>
-              <w:top w:val="single" w:sz="8" w:space="0" w:color="000000"/>
-              <w:left w:val="single" w:sz="8" w:space="0" w:color="000000"/>
-              <w:bottom w:val="single" w:sz="8" w:space="0" w:color="000000"/>
-              <w:right w:val="single" w:sz="8" w:space="0" w:color="000000"/>
-            </w:tcBorders>
-            <w:shd w:val="clear" w:color="auto" w:fill="auto"/>
-            <w:tcMar>
-              <w:top w:w="80" w:type="dxa"/>
-              <w:left w:w="82" w:type="dxa"/>
-              <w:bottom w:w="80" w:type="dxa"/>
-              <w:right w:w="80" w:type="dxa"/>
-            </w:tcMar>
-          </w:tcPr>
-          <w:p>
-            <w:pPr>
-              <w:spacing w:line="240" w:lineRule="auto"/>
-              <w:ind w:left="2" w:firstLine="0"/>
-              <w:jc w:val="left"/>
-              <w:rPr>
-                <w:rFonts w:eastAsia="Times New Roman" w:cs="Times New Roman"/>
-                <w:szCs w:val="24"/>
-                <w:lang w:val="uk"/>
-              </w:rPr>
-            </w:pPr>
+            <w:r>
+              <w:rPr>
+                <w:rFonts w:eastAsia="Times New Roman" w:cs="Times New Roman"/>
+                <w:szCs w:val="24"/>
+                <w:lang w:val="uk"/>
+              </w:rPr>
+              <w:t>115,7</w:t>
+            </w:r>
+            <w:bookmarkStart w:id="0" w:name="_GoBack"/>
+            <w:bookmarkEnd w:id="0"/>
+          </w:p>
+        </w:tc>
+        <w:tc>
+          <w:tcPr>
+            <w:tcW w:w="992" w:type="dxa"/>
+            <w:tcBorders>
+              <w:top w:val="single" w:sz="8" w:space="0" w:color="000000"/>
+              <w:left w:val="single" w:sz="8" w:space="0" w:color="000000"/>
+              <w:bottom w:val="single" w:sz="8" w:space="0" w:color="000000"/>
+              <w:right w:val="single" w:sz="8" w:space="0" w:color="000000"/>
+            </w:tcBorders>
+            <w:shd w:val="clear" w:color="auto" w:fill="auto"/>
+            <w:tcMar>
+              <w:top w:w="80" w:type="dxa"/>
+              <w:left w:w="82" w:type="dxa"/>
+              <w:bottom w:w="80" w:type="dxa"/>
+              <w:right w:w="80" w:type="dxa"/>
+            </w:tcMar>
+          </w:tcPr>
+          <w:p>
+            <w:pPr>
+              <w:spacing w:line="240" w:lineRule="auto"/>
+              <w:ind w:left="2" w:firstLine="0"/>
+              <w:jc w:val="left"/>
+              <w:rPr>
+                <w:rFonts w:eastAsia="Times New Roman" w:cs="Times New Roman"/>
+                <w:szCs w:val="24"/>
+                <w:lang w:val="uk"/>
+              </w:rPr>
+            </w:pPr>
+            <w:r>
+              <w:rPr>
+                <w:rFonts w:eastAsia="Times New Roman" w:cs="Times New Roman"/>
+                <w:szCs w:val="24"/>
+                <w:lang w:val="uk"/>
+              </w:rPr>
+              <w:t>2704,4</w:t>
+            </w:r>
           </w:p>
         </w:tc>
         <w:tc>
@@ -5776,7 +5809,7 @@
         </w:tc>
         <w:tc>
           <w:tcPr>
-            <w:tcW w:w="814" w:type="dxa"/>
+            <w:tcW w:w="992" w:type="dxa"/>
             <w:tcBorders>
               <w:top w:val="single" w:sz="8" w:space="0" w:color="000000"/>
               <w:left w:val="single" w:sz="8" w:space="0" w:color="000000"/>
@@ -6039,7 +6072,7 @@
         </w:tc>
         <w:tc>
           <w:tcPr>
-            <w:tcW w:w="814" w:type="dxa"/>
+            <w:tcW w:w="992" w:type="dxa"/>
             <w:tcBorders>
               <w:top w:val="single" w:sz="8" w:space="0" w:color="000000"/>
               <w:left w:val="single" w:sz="8" w:space="0" w:color="000000"/>
@@ -6261,17 +6294,22 @@
                 <w:szCs w:val="24"/>
                 <w:lang w:val="uk"/>
               </w:rPr>
-              <w:t xml:space="preserve"> файлів, які є результатом роботи </w:t>
+              <w:t xml:space="preserve"> файлів, які є </w:t>
+            </w:r>
+            <w:r>
+              <w:rPr>
+                <w:rFonts w:eastAsia="Times New Roman" w:cs="Times New Roman"/>
+                <w:szCs w:val="24"/>
+                <w:lang w:val="uk"/>
+              </w:rPr>
+              <w:lastRenderedPageBreak/>
+              <w:t xml:space="preserve">результатом роботи </w:t>
             </w:r>
             <w:r>
               <w:t>SCAPS</w:t>
             </w:r>
             <w:r>
-              <w:t>; проведення розрахунків вольт-</w:t>
-            </w:r>
-            <w:r>
-              <w:lastRenderedPageBreak/>
-              <w:t xml:space="preserve">амперних характеристик (ВАХ) для </w:t>
+              <w:t xml:space="preserve">; проведення розрахунків вольт-амперних характеристик (ВАХ) для </w:t>
             </w:r>
             <w:r>
               <w:rPr>
@@ -6454,7 +6492,7 @@
         </w:tc>
         <w:tc>
           <w:tcPr>
-            <w:tcW w:w="814" w:type="dxa"/>
+            <w:tcW w:w="992" w:type="dxa"/>
             <w:tcBorders>
               <w:top w:val="single" w:sz="8" w:space="0" w:color="000000"/>
               <w:left w:val="single" w:sz="8" w:space="0" w:color="000000"/>
@@ -6702,7 +6740,7 @@
         </w:tc>
         <w:tc>
           <w:tcPr>
-            <w:tcW w:w="814" w:type="dxa"/>
+            <w:tcW w:w="992" w:type="dxa"/>
             <w:tcBorders>
               <w:top w:val="single" w:sz="8" w:space="0" w:color="000000"/>
               <w:left w:val="single" w:sz="8" w:space="0" w:color="000000"/>
@@ -6944,7 +6982,7 @@
         </w:tc>
         <w:tc>
           <w:tcPr>
-            <w:tcW w:w="814" w:type="dxa"/>
+            <w:tcW w:w="992" w:type="dxa"/>
             <w:tcBorders>
               <w:top w:val="single" w:sz="8" w:space="0" w:color="000000"/>
               <w:left w:val="single" w:sz="8" w:space="0" w:color="000000"/>
@@ -7206,32 +7244,40 @@
         </w:tc>
         <w:tc>
           <w:tcPr>
-            <w:tcW w:w="814" w:type="dxa"/>
-            <w:tcBorders>
-              <w:top w:val="single" w:sz="8" w:space="0" w:color="000000"/>
-              <w:left w:val="single" w:sz="8" w:space="0" w:color="000000"/>
-              <w:bottom w:val="single" w:sz="8" w:space="0" w:color="000000"/>
-              <w:right w:val="single" w:sz="8" w:space="0" w:color="000000"/>
-            </w:tcBorders>
-            <w:shd w:val="clear" w:color="auto" w:fill="auto"/>
-            <w:tcMar>
-              <w:top w:w="80" w:type="dxa"/>
-              <w:left w:w="82" w:type="dxa"/>
-              <w:bottom w:w="80" w:type="dxa"/>
-              <w:right w:w="80" w:type="dxa"/>
-            </w:tcMar>
-          </w:tcPr>
-          <w:p>
-            <w:pPr>
-              <w:spacing w:line="240" w:lineRule="auto"/>
-              <w:ind w:left="2" w:firstLine="0"/>
-              <w:jc w:val="left"/>
-              <w:rPr>
-                <w:rFonts w:eastAsia="Times New Roman" w:cs="Times New Roman"/>
-                <w:szCs w:val="24"/>
-                <w:lang w:val="uk"/>
-              </w:rPr>
-            </w:pPr>
+            <w:tcW w:w="992" w:type="dxa"/>
+            <w:tcBorders>
+              <w:top w:val="single" w:sz="8" w:space="0" w:color="000000"/>
+              <w:left w:val="single" w:sz="8" w:space="0" w:color="000000"/>
+              <w:bottom w:val="single" w:sz="8" w:space="0" w:color="000000"/>
+              <w:right w:val="single" w:sz="8" w:space="0" w:color="000000"/>
+            </w:tcBorders>
+            <w:shd w:val="clear" w:color="auto" w:fill="auto"/>
+            <w:tcMar>
+              <w:top w:w="80" w:type="dxa"/>
+              <w:left w:w="82" w:type="dxa"/>
+              <w:bottom w:w="80" w:type="dxa"/>
+              <w:right w:w="80" w:type="dxa"/>
+            </w:tcMar>
+          </w:tcPr>
+          <w:p>
+            <w:pPr>
+              <w:spacing w:line="240" w:lineRule="auto"/>
+              <w:ind w:left="2" w:firstLine="0"/>
+              <w:jc w:val="left"/>
+              <w:rPr>
+                <w:rFonts w:eastAsia="Times New Roman" w:cs="Times New Roman"/>
+                <w:szCs w:val="24"/>
+                <w:lang w:val="uk"/>
+              </w:rPr>
+            </w:pPr>
+            <w:r>
+              <w:rPr>
+                <w:rFonts w:eastAsia="Times New Roman" w:cs="Times New Roman"/>
+                <w:szCs w:val="24"/>
+                <w:lang w:val="uk"/>
+              </w:rPr>
+              <w:t>236,7</w:t>
+            </w:r>
           </w:p>
         </w:tc>
         <w:tc>
@@ -7422,7 +7468,7 @@
         </w:tc>
         <w:tc>
           <w:tcPr>
-            <w:tcW w:w="814" w:type="dxa"/>
+            <w:tcW w:w="992" w:type="dxa"/>
             <w:tcBorders>
               <w:top w:val="single" w:sz="8" w:space="0" w:color="000000"/>
               <w:left w:val="single" w:sz="8" w:space="0" w:color="000000"/>
@@ -7654,7 +7700,7 @@
         </w:tc>
         <w:tc>
           <w:tcPr>
-            <w:tcW w:w="814" w:type="dxa"/>
+            <w:tcW w:w="992" w:type="dxa"/>
             <w:tcBorders>
               <w:top w:val="single" w:sz="8" w:space="0" w:color="000000"/>
               <w:left w:val="single" w:sz="8" w:space="0" w:color="000000"/>
@@ -7926,7 +7972,7 @@
         </w:tc>
         <w:tc>
           <w:tcPr>
-            <w:tcW w:w="814" w:type="dxa"/>
+            <w:tcW w:w="992" w:type="dxa"/>
             <w:tcBorders>
               <w:top w:val="single" w:sz="8" w:space="0" w:color="000000"/>
               <w:left w:val="single" w:sz="8" w:space="0" w:color="000000"/>
@@ -8174,7 +8220,11 @@
             </w:r>
             <w:proofErr w:type="spellEnd"/>
             <w:r>
-              <w:t xml:space="preserve"> опір, напруга холостого ходу, струм короткого замикання) КСЕ; з’ясування кількісних характеристик кінетики зміни параметрів ВАХ внаслідок відновлення пар </w:t>
+              <w:t xml:space="preserve"> опір, напруга холостого ходу, струм короткого замикання) КСЕ; з’ясування кількісних характеристик кінетики зміни </w:t>
+            </w:r>
+            <w:r>
+              <w:lastRenderedPageBreak/>
+              <w:t xml:space="preserve">параметрів ВАХ внаслідок відновлення пар </w:t>
             </w:r>
             <w:r>
               <w:rPr>
@@ -8228,7 +8278,7 @@
         </w:tc>
         <w:tc>
           <w:tcPr>
-            <w:tcW w:w="814" w:type="dxa"/>
+            <w:tcW w:w="992" w:type="dxa"/>
             <w:tcBorders>
               <w:top w:val="single" w:sz="8" w:space="0" w:color="000000"/>
               <w:left w:val="single" w:sz="8" w:space="0" w:color="000000"/>
@@ -8500,7 +8550,7 @@
         </w:tc>
         <w:tc>
           <w:tcPr>
-            <w:tcW w:w="814" w:type="dxa"/>
+            <w:tcW w:w="992" w:type="dxa"/>
             <w:tcBorders>
               <w:top w:val="single" w:sz="8" w:space="0" w:color="000000"/>
               <w:left w:val="single" w:sz="8" w:space="0" w:color="000000"/>
@@ -8742,7 +8792,7 @@
         </w:tc>
         <w:tc>
           <w:tcPr>
-            <w:tcW w:w="814" w:type="dxa"/>
+            <w:tcW w:w="992" w:type="dxa"/>
             <w:tcBorders>
               <w:top w:val="single" w:sz="8" w:space="0" w:color="000000"/>
               <w:left w:val="single" w:sz="8" w:space="0" w:color="000000"/>
@@ -8933,42 +8983,17 @@
               </w:rPr>
             </w:pPr>
             <w:r>
-              <w:rPr>
-                <w:rFonts w:eastAsia="Times New Roman" w:cs="Times New Roman"/>
-                <w:szCs w:val="24"/>
-                <w:lang w:val="uk"/>
-              </w:rPr>
-              <w:t>Розмір фінансування,</w:t>
-            </w:r>
-          </w:p>
-          <w:p>
-            <w:pPr>
-              <w:spacing w:line="240" w:lineRule="auto"/>
-              <w:ind w:left="2" w:firstLine="0"/>
-              <w:jc w:val="left"/>
-              <w:rPr>
-                <w:rFonts w:eastAsia="Times New Roman" w:cs="Times New Roman"/>
-                <w:szCs w:val="24"/>
-                <w:lang w:val="uk"/>
-              </w:rPr>
-            </w:pPr>
-            <w:proofErr w:type="spellStart"/>
-            <w:r>
-              <w:rPr>
-                <w:rFonts w:eastAsia="Times New Roman" w:cs="Times New Roman"/>
-                <w:szCs w:val="24"/>
-                <w:lang w:val="uk"/>
-              </w:rPr>
-              <w:t>тис.грн</w:t>
-            </w:r>
-            <w:proofErr w:type="spellEnd"/>
-            <w:r>
-              <w:rPr>
-                <w:rFonts w:eastAsia="Times New Roman" w:cs="Times New Roman"/>
-                <w:szCs w:val="24"/>
-                <w:lang w:val="uk"/>
-              </w:rPr>
-              <w:t>.</w:t>
+              <w:t xml:space="preserve">Завдання 5. </w:t>
+            </w:r>
+            <w:r>
+              <w:rPr>
+                <w:rFonts w:eastAsia="Times New Roman" w:cs="Times New Roman"/>
+                <w:szCs w:val="24"/>
+              </w:rPr>
+              <w:t>За</w:t>
+            </w:r>
+            <w:r>
+              <w:t>купівля обладнання.</w:t>
             </w:r>
           </w:p>
         </w:tc>
@@ -9004,7 +9029,7 @@
         </w:tc>
         <w:tc>
           <w:tcPr>
-            <w:tcW w:w="814" w:type="dxa"/>
+            <w:tcW w:w="992" w:type="dxa"/>
             <w:tcBorders>
               <w:top w:val="single" w:sz="8" w:space="0" w:color="000000"/>
               <w:left w:val="single" w:sz="8" w:space="0" w:color="000000"/>
@@ -9186,6 +9211,44 @@
                 <w:lang w:val="uk"/>
               </w:rPr>
             </w:pPr>
+            <w:r>
+              <w:rPr>
+                <w:rFonts w:eastAsia="Times New Roman" w:cs="Times New Roman"/>
+                <w:szCs w:val="24"/>
+                <w:lang w:val="uk"/>
+              </w:rPr>
+              <w:t>Розмір фінансування,</w:t>
+            </w:r>
+          </w:p>
+          <w:p>
+            <w:pPr>
+              <w:spacing w:line="240" w:lineRule="auto"/>
+              <w:ind w:left="2" w:firstLine="0"/>
+              <w:jc w:val="left"/>
+              <w:rPr>
+                <w:rFonts w:eastAsia="Times New Roman" w:cs="Times New Roman"/>
+                <w:szCs w:val="24"/>
+                <w:lang w:val="uk"/>
+              </w:rPr>
+            </w:pPr>
+            <w:proofErr w:type="spellStart"/>
+            <w:r>
+              <w:rPr>
+                <w:rFonts w:eastAsia="Times New Roman" w:cs="Times New Roman"/>
+                <w:szCs w:val="24"/>
+                <w:lang w:val="uk"/>
+              </w:rPr>
+              <w:t>тис.грн</w:t>
+            </w:r>
+            <w:proofErr w:type="spellEnd"/>
+            <w:r>
+              <w:rPr>
+                <w:rFonts w:eastAsia="Times New Roman" w:cs="Times New Roman"/>
+                <w:szCs w:val="24"/>
+                <w:lang w:val="uk"/>
+              </w:rPr>
+              <w:t>.</w:t>
+            </w:r>
           </w:p>
         </w:tc>
         <w:tc>
@@ -9220,7 +9283,7 @@
         </w:tc>
         <w:tc>
           <w:tcPr>
-            <w:tcW w:w="814" w:type="dxa"/>
+            <w:tcW w:w="992" w:type="dxa"/>
             <w:tcBorders>
               <w:top w:val="single" w:sz="8" w:space="0" w:color="000000"/>
               <w:left w:val="single" w:sz="8" w:space="0" w:color="000000"/>
@@ -9276,6 +9339,14 @@
                 <w:lang w:val="uk"/>
               </w:rPr>
             </w:pPr>
+            <w:r>
+              <w:rPr>
+                <w:rFonts w:eastAsia="Times New Roman" w:cs="Times New Roman"/>
+                <w:szCs w:val="24"/>
+                <w:lang w:val="uk"/>
+              </w:rPr>
+              <w:t>1834,2</w:t>
+            </w:r>
           </w:p>
         </w:tc>
         <w:tc>
@@ -9402,30 +9473,6 @@
                 <w:lang w:val="uk"/>
               </w:rPr>
             </w:pPr>
-            <w:r>
-              <w:rPr>
-                <w:rFonts w:eastAsia="Times New Roman" w:cs="Times New Roman"/>
-                <w:szCs w:val="24"/>
-                <w:lang w:val="uk"/>
-              </w:rPr>
-              <w:t>4</w:t>
-            </w:r>
-            <w:r>
-              <w:rPr>
-                <w:rFonts w:eastAsia="Times New Roman" w:cs="Times New Roman"/>
-                <w:szCs w:val="24"/>
-                <w:lang w:val="uk"/>
-              </w:rPr>
-              <w:t>.</w:t>
-            </w:r>
-            <w:r>
-              <w:rPr>
-                <w:rFonts w:eastAsia="Times New Roman" w:cs="Times New Roman"/>
-                <w:szCs w:val="24"/>
-                <w:lang w:val="uk"/>
-              </w:rPr>
-              <w:t xml:space="preserve"> Створення штучної нейронної мережі</w:t>
-            </w:r>
           </w:p>
         </w:tc>
         <w:tc>
@@ -9460,7 +9507,7 @@
         </w:tc>
         <w:tc>
           <w:tcPr>
-            <w:tcW w:w="814" w:type="dxa"/>
+            <w:tcW w:w="992" w:type="dxa"/>
             <w:tcBorders>
               <w:top w:val="single" w:sz="8" w:space="0" w:color="000000"/>
               <w:left w:val="single" w:sz="8" w:space="0" w:color="000000"/>
@@ -9546,14 +9593,6 @@
                 <w:lang w:val="uk"/>
               </w:rPr>
             </w:pPr>
-            <w:r>
-              <w:rPr>
-                <w:rFonts w:eastAsia="Times New Roman" w:cs="Times New Roman"/>
-                <w:szCs w:val="24"/>
-                <w:lang w:val="uk"/>
-              </w:rPr>
-              <w:t>+</w:t>
-            </w:r>
           </w:p>
         </w:tc>
         <w:tc>
@@ -9656,7 +9695,7 @@
                 <w:szCs w:val="24"/>
                 <w:lang w:val="uk"/>
               </w:rPr>
-              <w:t>Завдання 1</w:t>
+              <w:t>4</w:t>
             </w:r>
             <w:r>
               <w:rPr>
@@ -9672,17 +9711,7 @@
                 <w:szCs w:val="24"/>
                 <w:lang w:val="uk"/>
               </w:rPr>
-              <w:t xml:space="preserve"> </w:t>
-            </w:r>
-            <w:r>
-              <w:rPr>
-                <w:rFonts w:eastAsia="Times New Roman" w:cs="Times New Roman"/>
-                <w:szCs w:val="24"/>
-              </w:rPr>
-              <w:t>В</w:t>
-            </w:r>
-            <w:r>
-              <w:t>изначення закономірностей змін параметрів КСЕ внаслідок світло-індукованої деградації в умовах ультразвукового навантаження при використанні повздовжніх хвиль.</w:t>
+              <w:t xml:space="preserve"> Створення штучної нейронної мережі</w:t>
             </w:r>
           </w:p>
         </w:tc>
@@ -9718,7 +9747,7 @@
         </w:tc>
         <w:tc>
           <w:tcPr>
-            <w:tcW w:w="814" w:type="dxa"/>
+            <w:tcW w:w="992" w:type="dxa"/>
             <w:tcBorders>
               <w:top w:val="single" w:sz="8" w:space="0" w:color="000000"/>
               <w:left w:val="single" w:sz="8" w:space="0" w:color="000000"/>
@@ -9914,7 +9943,7 @@
                 <w:szCs w:val="24"/>
                 <w:lang w:val="uk"/>
               </w:rPr>
-              <w:t>Завдання 2</w:t>
+              <w:t>Завдання 1</w:t>
             </w:r>
             <w:r>
               <w:rPr>
@@ -9933,7 +9962,14 @@
               <w:t xml:space="preserve"> </w:t>
             </w:r>
             <w:r>
-              <w:t>Визначення кінетичних характеристик зміни параметрів ВАХ внаслідок відновлення пар Fe-B в умовах ультразвукового навантаження при використанні повздовжніх хвиль.</w:t>
+              <w:rPr>
+                <w:rFonts w:eastAsia="Times New Roman" w:cs="Times New Roman"/>
+                <w:szCs w:val="24"/>
+              </w:rPr>
+              <w:t>В</w:t>
+            </w:r>
+            <w:r>
+              <w:t>изначення закономірностей змін параметрів КСЕ внаслідок світло-індукованої деградації в умовах ультразвукового навантаження при використанні повздовжніх хвиль.</w:t>
             </w:r>
           </w:p>
         </w:tc>
@@ -9969,7 +10005,7 @@
         </w:tc>
         <w:tc>
           <w:tcPr>
-            <w:tcW w:w="814" w:type="dxa"/>
+            <w:tcW w:w="992" w:type="dxa"/>
             <w:tcBorders>
               <w:top w:val="single" w:sz="8" w:space="0" w:color="000000"/>
               <w:left w:val="single" w:sz="8" w:space="0" w:color="000000"/>
@@ -10165,25 +10201,26 @@
                 <w:szCs w:val="24"/>
                 <w:lang w:val="uk"/>
               </w:rPr>
-              <w:t>Завдання 3.</w:t>
-            </w:r>
-            <w:r>
-              <w:rPr>
-                <w:rFonts w:eastAsia="Times New Roman" w:cs="Times New Roman"/>
-                <w:szCs w:val="24"/>
-              </w:rPr>
-              <w:t xml:space="preserve"> Н</w:t>
-            </w:r>
-            <w:r>
-              <w:t xml:space="preserve">алаштовування </w:t>
-            </w:r>
-            <w:proofErr w:type="spellStart"/>
-            <w:r>
-              <w:t>гіперпараметрів</w:t>
-            </w:r>
-            <w:proofErr w:type="spellEnd"/>
-            <w:r>
-              <w:t xml:space="preserve"> штучної нейронної мережі, спроможної передбачити концентрацію домішкових атомів заліза на основі фактору неідеальності; навчання нейронної мережі.</w:t>
+              <w:t>Завдання 2</w:t>
+            </w:r>
+            <w:r>
+              <w:rPr>
+                <w:rFonts w:eastAsia="Times New Roman" w:cs="Times New Roman"/>
+                <w:szCs w:val="24"/>
+                <w:lang w:val="uk"/>
+              </w:rPr>
+              <w:t>.</w:t>
+            </w:r>
+            <w:r>
+              <w:rPr>
+                <w:rFonts w:eastAsia="Times New Roman" w:cs="Times New Roman"/>
+                <w:szCs w:val="24"/>
+                <w:lang w:val="uk"/>
+              </w:rPr>
+              <w:t xml:space="preserve"> </w:t>
+            </w:r>
+            <w:r>
+              <w:t>Визначення кінетичних характеристик зміни параметрів ВАХ внаслідок відновлення пар Fe-B в умовах ультразвукового навантаження при використанні повздовжніх хвиль.</w:t>
             </w:r>
           </w:p>
         </w:tc>
@@ -10219,7 +10256,7 @@
         </w:tc>
         <w:tc>
           <w:tcPr>
-            <w:tcW w:w="814" w:type="dxa"/>
+            <w:tcW w:w="992" w:type="dxa"/>
             <w:tcBorders>
               <w:top w:val="single" w:sz="8" w:space="0" w:color="000000"/>
               <w:left w:val="single" w:sz="8" w:space="0" w:color="000000"/>
@@ -10415,17 +10452,29 @@
                 <w:szCs w:val="24"/>
                 <w:lang w:val="uk"/>
               </w:rPr>
-              <w:t xml:space="preserve">Завдання 4. </w:t>
-            </w:r>
-            <w:r>
-              <w:rPr>
-                <w:rFonts w:eastAsia="Times New Roman" w:cs="Times New Roman"/>
-                <w:szCs w:val="24"/>
-              </w:rPr>
-              <w:t xml:space="preserve">Підготовка доповіді </w:t>
-            </w:r>
-            <w:r>
-              <w:t>на конференцію міжнародного рівня.</w:t>
+              <w:t>Завдання 3.</w:t>
+            </w:r>
+            <w:r>
+              <w:rPr>
+                <w:rFonts w:eastAsia="Times New Roman" w:cs="Times New Roman"/>
+                <w:szCs w:val="24"/>
+              </w:rPr>
+              <w:t xml:space="preserve"> Н</w:t>
+            </w:r>
+            <w:r>
+              <w:t xml:space="preserve">алаштовування </w:t>
+            </w:r>
+            <w:proofErr w:type="spellStart"/>
+            <w:r>
+              <w:t>гіперпараметрів</w:t>
+            </w:r>
+            <w:proofErr w:type="spellEnd"/>
+            <w:r>
+              <w:t xml:space="preserve"> штучної нейронної мережі, спроможної передбачити концентрацію домішкових атомів заліза на основі фактору неідеальності; </w:t>
+            </w:r>
+            <w:r>
+              <w:lastRenderedPageBreak/>
+              <w:t>навчання нейронної мережі.</w:t>
             </w:r>
           </w:p>
         </w:tc>
@@ -10461,7 +10510,7 @@
         </w:tc>
         <w:tc>
           <w:tcPr>
-            <w:tcW w:w="814" w:type="dxa"/>
+            <w:tcW w:w="992" w:type="dxa"/>
             <w:tcBorders>
               <w:top w:val="single" w:sz="8" w:space="0" w:color="000000"/>
               <w:left w:val="single" w:sz="8" w:space="0" w:color="000000"/>
@@ -10658,37 +10707,17 @@
                 <w:lang w:val="uk"/>
               </w:rPr>
               <w:lastRenderedPageBreak/>
-              <w:t>Розмір фінансування,</w:t>
-            </w:r>
-          </w:p>
-          <w:p>
-            <w:pPr>
-              <w:spacing w:line="240" w:lineRule="auto"/>
-              <w:ind w:left="2" w:firstLine="0"/>
-              <w:jc w:val="left"/>
-              <w:rPr>
-                <w:rFonts w:eastAsia="Times New Roman" w:cs="Times New Roman"/>
-                <w:szCs w:val="24"/>
-                <w:lang w:val="uk"/>
-              </w:rPr>
-            </w:pPr>
-            <w:proofErr w:type="spellStart"/>
-            <w:r>
-              <w:rPr>
-                <w:rFonts w:eastAsia="Times New Roman" w:cs="Times New Roman"/>
-                <w:szCs w:val="24"/>
-                <w:lang w:val="uk"/>
-              </w:rPr>
-              <w:t>тис.грн</w:t>
-            </w:r>
-            <w:proofErr w:type="spellEnd"/>
-            <w:r>
-              <w:rPr>
-                <w:rFonts w:eastAsia="Times New Roman" w:cs="Times New Roman"/>
-                <w:szCs w:val="24"/>
-                <w:lang w:val="uk"/>
-              </w:rPr>
-              <w:t>.</w:t>
+              <w:t xml:space="preserve">Завдання 4. </w:t>
+            </w:r>
+            <w:r>
+              <w:rPr>
+                <w:rFonts w:eastAsia="Times New Roman" w:cs="Times New Roman"/>
+                <w:szCs w:val="24"/>
+              </w:rPr>
+              <w:t xml:space="preserve">Підготовка доповіді </w:t>
+            </w:r>
+            <w:r>
+              <w:t>на конференцію міжнародного рівня.</w:t>
             </w:r>
           </w:p>
         </w:tc>
@@ -10724,7 +10753,7 @@
         </w:tc>
         <w:tc>
           <w:tcPr>
-            <w:tcW w:w="814" w:type="dxa"/>
+            <w:tcW w:w="992" w:type="dxa"/>
             <w:tcBorders>
               <w:top w:val="single" w:sz="8" w:space="0" w:color="000000"/>
               <w:left w:val="single" w:sz="8" w:space="0" w:color="000000"/>
@@ -10810,6 +10839,14 @@
                 <w:lang w:val="uk"/>
               </w:rPr>
             </w:pPr>
+            <w:r>
+              <w:rPr>
+                <w:rFonts w:eastAsia="Times New Roman" w:cs="Times New Roman"/>
+                <w:szCs w:val="24"/>
+                <w:lang w:val="uk"/>
+              </w:rPr>
+              <w:t>+</w:t>
+            </w:r>
           </w:p>
         </w:tc>
         <w:tc>
@@ -10906,6 +10943,44 @@
                 <w:lang w:val="uk"/>
               </w:rPr>
             </w:pPr>
+            <w:r>
+              <w:rPr>
+                <w:rFonts w:eastAsia="Times New Roman" w:cs="Times New Roman"/>
+                <w:szCs w:val="24"/>
+                <w:lang w:val="uk"/>
+              </w:rPr>
+              <w:t>Розмір фінансування,</w:t>
+            </w:r>
+          </w:p>
+          <w:p>
+            <w:pPr>
+              <w:spacing w:line="240" w:lineRule="auto"/>
+              <w:ind w:left="2" w:firstLine="0"/>
+              <w:jc w:val="left"/>
+              <w:rPr>
+                <w:rFonts w:eastAsia="Times New Roman" w:cs="Times New Roman"/>
+                <w:szCs w:val="24"/>
+                <w:lang w:val="uk"/>
+              </w:rPr>
+            </w:pPr>
+            <w:proofErr w:type="spellStart"/>
+            <w:r>
+              <w:rPr>
+                <w:rFonts w:eastAsia="Times New Roman" w:cs="Times New Roman"/>
+                <w:szCs w:val="24"/>
+                <w:lang w:val="uk"/>
+              </w:rPr>
+              <w:t>тис.грн</w:t>
+            </w:r>
+            <w:proofErr w:type="spellEnd"/>
+            <w:r>
+              <w:rPr>
+                <w:rFonts w:eastAsia="Times New Roman" w:cs="Times New Roman"/>
+                <w:szCs w:val="24"/>
+                <w:lang w:val="uk"/>
+              </w:rPr>
+              <w:t>.</w:t>
+            </w:r>
           </w:p>
         </w:tc>
         <w:tc>
@@ -10940,7 +11015,7 @@
         </w:tc>
         <w:tc>
           <w:tcPr>
-            <w:tcW w:w="814" w:type="dxa"/>
+            <w:tcW w:w="992" w:type="dxa"/>
             <w:tcBorders>
               <w:top w:val="single" w:sz="8" w:space="0" w:color="000000"/>
               <w:left w:val="single" w:sz="8" w:space="0" w:color="000000"/>
@@ -11026,6 +11101,14 @@
                 <w:lang w:val="uk"/>
               </w:rPr>
             </w:pPr>
+            <w:r>
+              <w:rPr>
+                <w:rFonts w:eastAsia="Times New Roman" w:cs="Times New Roman"/>
+                <w:szCs w:val="24"/>
+                <w:lang w:val="uk"/>
+              </w:rPr>
+              <w:t>637,3</w:t>
+            </w:r>
           </w:p>
         </w:tc>
         <w:tc>
@@ -11122,30 +11205,6 @@
                 <w:lang w:val="uk"/>
               </w:rPr>
             </w:pPr>
-            <w:r>
-              <w:rPr>
-                <w:rFonts w:eastAsia="Times New Roman" w:cs="Times New Roman"/>
-                <w:szCs w:val="24"/>
-                <w:lang w:val="uk"/>
-              </w:rPr>
-              <w:t>5</w:t>
-            </w:r>
-            <w:r>
-              <w:rPr>
-                <w:rFonts w:eastAsia="Times New Roman" w:cs="Times New Roman"/>
-                <w:szCs w:val="24"/>
-                <w:lang w:val="uk"/>
-              </w:rPr>
-              <w:t>.</w:t>
-            </w:r>
-            <w:r>
-              <w:rPr>
-                <w:rFonts w:eastAsia="Times New Roman" w:cs="Times New Roman"/>
-                <w:szCs w:val="24"/>
-                <w:lang w:val="uk"/>
-              </w:rPr>
-              <w:t xml:space="preserve"> Поперечні ультразвукові хвилі як інструмент керованої модифікації КСЕ.</w:t>
-            </w:r>
           </w:p>
         </w:tc>
         <w:tc>
@@ -11180,7 +11239,7 @@
         </w:tc>
         <w:tc>
           <w:tcPr>
-            <w:tcW w:w="814" w:type="dxa"/>
+            <w:tcW w:w="992" w:type="dxa"/>
             <w:tcBorders>
               <w:top w:val="single" w:sz="8" w:space="0" w:color="000000"/>
               <w:left w:val="single" w:sz="8" w:space="0" w:color="000000"/>
@@ -11296,14 +11355,6 @@
                 <w:lang w:val="uk"/>
               </w:rPr>
             </w:pPr>
-            <w:r>
-              <w:rPr>
-                <w:rFonts w:eastAsia="Times New Roman" w:cs="Times New Roman"/>
-                <w:szCs w:val="24"/>
-                <w:lang w:val="uk"/>
-              </w:rPr>
-              <w:t>+</w:t>
-            </w:r>
           </w:p>
         </w:tc>
         <w:tc>
@@ -11376,7 +11427,7 @@
                 <w:szCs w:val="24"/>
                 <w:lang w:val="uk"/>
               </w:rPr>
-              <w:t>Завдання 1</w:t>
+              <w:t>5</w:t>
             </w:r>
             <w:r>
               <w:rPr>
@@ -11392,23 +11443,7 @@
                 <w:szCs w:val="24"/>
                 <w:lang w:val="uk"/>
               </w:rPr>
-              <w:t xml:space="preserve"> </w:t>
-            </w:r>
-            <w:r>
-              <w:rPr>
-                <w:rFonts w:eastAsia="Times New Roman" w:cs="Times New Roman"/>
-                <w:szCs w:val="24"/>
-              </w:rPr>
-              <w:t>В</w:t>
-            </w:r>
-            <w:r>
-              <w:t>изначення закономірностей змін параметрів КСЕ внаслідок світло-індукованої деградації в умовах ультразвукового навантаження</w:t>
-            </w:r>
-            <w:r>
-              <w:t xml:space="preserve"> при використанні поперечних</w:t>
-            </w:r>
-            <w:r>
-              <w:t xml:space="preserve"> хвиль.</w:t>
+              <w:t xml:space="preserve"> Поперечні ультразвукові хвилі як інструмент керованої модифікації КСЕ.</w:t>
             </w:r>
           </w:p>
         </w:tc>
@@ -11444,7 +11479,7 @@
         </w:tc>
         <w:tc>
           <w:tcPr>
-            <w:tcW w:w="814" w:type="dxa"/>
+            <w:tcW w:w="992" w:type="dxa"/>
             <w:tcBorders>
               <w:top w:val="single" w:sz="8" w:space="0" w:color="000000"/>
               <w:left w:val="single" w:sz="8" w:space="0" w:color="000000"/>
@@ -11640,7 +11675,7 @@
                 <w:szCs w:val="24"/>
                 <w:lang w:val="uk"/>
               </w:rPr>
-              <w:t>Завдання 2</w:t>
+              <w:t>Завдання 1</w:t>
             </w:r>
             <w:r>
               <w:rPr>
@@ -11659,10 +11694,17 @@
               <w:t xml:space="preserve"> </w:t>
             </w:r>
             <w:r>
-              <w:t>Визначення кінетичних характеристик зміни параметрів ВАХ внаслідок відновлення пар Fe-B в умовах ультразвукового навантаження при використанні по</w:t>
-            </w:r>
-            <w:r>
-              <w:t>перечних</w:t>
+              <w:rPr>
+                <w:rFonts w:eastAsia="Times New Roman" w:cs="Times New Roman"/>
+                <w:szCs w:val="24"/>
+              </w:rPr>
+              <w:t>В</w:t>
+            </w:r>
+            <w:r>
+              <w:t>изначення закономірностей змін параметрів КСЕ внаслідок світло-індукованої деградації в умовах ультразвукового навантаження</w:t>
+            </w:r>
+            <w:r>
+              <w:t xml:space="preserve"> при використанні поперечних</w:t>
             </w:r>
             <w:r>
               <w:t xml:space="preserve"> хвиль.</w:t>
@@ -11701,7 +11743,7 @@
         </w:tc>
         <w:tc>
           <w:tcPr>
-            <w:tcW w:w="814" w:type="dxa"/>
+            <w:tcW w:w="992" w:type="dxa"/>
             <w:tcBorders>
               <w:top w:val="single" w:sz="8" w:space="0" w:color="000000"/>
               <w:left w:val="single" w:sz="8" w:space="0" w:color="000000"/>
@@ -11897,7 +11939,15 @@
                 <w:szCs w:val="24"/>
                 <w:lang w:val="uk"/>
               </w:rPr>
-              <w:t>Завдання 3.</w:t>
+              <w:t>Завдання 2</w:t>
+            </w:r>
+            <w:r>
+              <w:rPr>
+                <w:rFonts w:eastAsia="Times New Roman" w:cs="Times New Roman"/>
+                <w:szCs w:val="24"/>
+                <w:lang w:val="uk"/>
+              </w:rPr>
+              <w:t>.</w:t>
             </w:r>
             <w:r>
               <w:rPr>
@@ -11908,14 +11958,13 @@
               <w:t xml:space="preserve"> </w:t>
             </w:r>
             <w:r>
-              <w:rPr>
-                <w:rFonts w:eastAsia="Times New Roman" w:cs="Times New Roman"/>
-                <w:szCs w:val="24"/>
-              </w:rPr>
-              <w:t>Підготовка статті у фаховий журнал</w:t>
-            </w:r>
-            <w:r>
-              <w:t>.</w:t>
+              <w:t>Визначення кінетичних характеристик зміни параметрів ВАХ внаслідок відновлення пар Fe-B в умовах ультразвукового навантаження при використанні по</w:t>
+            </w:r>
+            <w:r>
+              <w:t>перечних</w:t>
+            </w:r>
+            <w:r>
+              <w:t xml:space="preserve"> хвиль.</w:t>
             </w:r>
           </w:p>
         </w:tc>
@@ -11951,7 +12000,7 @@
         </w:tc>
         <w:tc>
           <w:tcPr>
-            <w:tcW w:w="814" w:type="dxa"/>
+            <w:tcW w:w="992" w:type="dxa"/>
             <w:tcBorders>
               <w:top w:val="single" w:sz="8" w:space="0" w:color="000000"/>
               <w:left w:val="single" w:sz="8" w:space="0" w:color="000000"/>
@@ -12147,36 +12196,24 @@
                 <w:szCs w:val="24"/>
                 <w:lang w:val="uk"/>
               </w:rPr>
-              <w:t>Розмір фінансування,</w:t>
-            </w:r>
-          </w:p>
-          <w:p>
-            <w:pPr>
-              <w:spacing w:line="240" w:lineRule="auto"/>
-              <w:ind w:left="2" w:firstLine="0"/>
-              <w:jc w:val="left"/>
-              <w:rPr>
-                <w:rFonts w:eastAsia="Times New Roman" w:cs="Times New Roman"/>
-                <w:szCs w:val="24"/>
-                <w:lang w:val="uk"/>
-              </w:rPr>
-            </w:pPr>
-            <w:proofErr w:type="spellStart"/>
-            <w:r>
-              <w:rPr>
-                <w:rFonts w:eastAsia="Times New Roman" w:cs="Times New Roman"/>
-                <w:szCs w:val="24"/>
-                <w:lang w:val="uk"/>
-              </w:rPr>
-              <w:t>тис.грн</w:t>
-            </w:r>
-            <w:proofErr w:type="spellEnd"/>
-            <w:r>
-              <w:rPr>
-                <w:rFonts w:eastAsia="Times New Roman" w:cs="Times New Roman"/>
-                <w:szCs w:val="24"/>
-                <w:lang w:val="uk"/>
-              </w:rPr>
+              <w:t>Завдання 3.</w:t>
+            </w:r>
+            <w:r>
+              <w:rPr>
+                <w:rFonts w:eastAsia="Times New Roman" w:cs="Times New Roman"/>
+                <w:szCs w:val="24"/>
+                <w:lang w:val="uk"/>
+              </w:rPr>
+              <w:t xml:space="preserve"> </w:t>
+            </w:r>
+            <w:r>
+              <w:rPr>
+                <w:rFonts w:eastAsia="Times New Roman" w:cs="Times New Roman"/>
+                <w:szCs w:val="24"/>
+              </w:rPr>
+              <w:t>Підготовка статті у фаховий журнал</w:t>
+            </w:r>
+            <w:r>
               <w:t>.</w:t>
             </w:r>
           </w:p>
@@ -12213,7 +12250,7 @@
         </w:tc>
         <w:tc>
           <w:tcPr>
-            <w:tcW w:w="814" w:type="dxa"/>
+            <w:tcW w:w="992" w:type="dxa"/>
             <w:tcBorders>
               <w:top w:val="single" w:sz="8" w:space="0" w:color="000000"/>
               <w:left w:val="single" w:sz="8" w:space="0" w:color="000000"/>
@@ -12329,6 +12366,14 @@
                 <w:lang w:val="uk"/>
               </w:rPr>
             </w:pPr>
+            <w:r>
+              <w:rPr>
+                <w:rFonts w:eastAsia="Times New Roman" w:cs="Times New Roman"/>
+                <w:szCs w:val="24"/>
+                <w:lang w:val="uk"/>
+              </w:rPr>
+              <w:t>+</w:t>
+            </w:r>
           </w:p>
         </w:tc>
         <w:tc>
@@ -12395,6 +12440,44 @@
                 <w:lang w:val="uk"/>
               </w:rPr>
             </w:pPr>
+            <w:r>
+              <w:rPr>
+                <w:rFonts w:eastAsia="Times New Roman" w:cs="Times New Roman"/>
+                <w:szCs w:val="24"/>
+                <w:lang w:val="uk"/>
+              </w:rPr>
+              <w:t>Розмір фінансування,</w:t>
+            </w:r>
+          </w:p>
+          <w:p>
+            <w:pPr>
+              <w:spacing w:line="240" w:lineRule="auto"/>
+              <w:ind w:left="2" w:firstLine="0"/>
+              <w:jc w:val="left"/>
+              <w:rPr>
+                <w:rFonts w:eastAsia="Times New Roman" w:cs="Times New Roman"/>
+                <w:szCs w:val="24"/>
+                <w:lang w:val="uk"/>
+              </w:rPr>
+            </w:pPr>
+            <w:proofErr w:type="spellStart"/>
+            <w:r>
+              <w:rPr>
+                <w:rFonts w:eastAsia="Times New Roman" w:cs="Times New Roman"/>
+                <w:szCs w:val="24"/>
+                <w:lang w:val="uk"/>
+              </w:rPr>
+              <w:t>тис.грн</w:t>
+            </w:r>
+            <w:proofErr w:type="spellEnd"/>
+            <w:r>
+              <w:rPr>
+                <w:rFonts w:eastAsia="Times New Roman" w:cs="Times New Roman"/>
+                <w:szCs w:val="24"/>
+                <w:lang w:val="uk"/>
+              </w:rPr>
+              <w:t>.</w:t>
+            </w:r>
           </w:p>
         </w:tc>
         <w:tc>
@@ -12429,7 +12512,7 @@
         </w:tc>
         <w:tc>
           <w:tcPr>
-            <w:tcW w:w="814" w:type="dxa"/>
+            <w:tcW w:w="992" w:type="dxa"/>
             <w:tcBorders>
               <w:top w:val="single" w:sz="8" w:space="0" w:color="000000"/>
               <w:left w:val="single" w:sz="8" w:space="0" w:color="000000"/>
@@ -12545,6 +12628,14 @@
                 <w:lang w:val="uk"/>
               </w:rPr>
             </w:pPr>
+            <w:r>
+              <w:rPr>
+                <w:rFonts w:eastAsia="Times New Roman" w:cs="Times New Roman"/>
+                <w:szCs w:val="24"/>
+                <w:lang w:val="uk"/>
+              </w:rPr>
+              <w:t>489,4</w:t>
+            </w:r>
           </w:p>
         </w:tc>
         <w:tc>
@@ -12611,48 +12702,6 @@
                 <w:lang w:val="uk"/>
               </w:rPr>
             </w:pPr>
-            <w:r>
-              <w:rPr>
-                <w:rFonts w:eastAsia="Times New Roman" w:cs="Times New Roman"/>
-                <w:szCs w:val="24"/>
-                <w:lang w:val="uk"/>
-              </w:rPr>
-              <w:t>6</w:t>
-            </w:r>
-            <w:r>
-              <w:rPr>
-                <w:rFonts w:eastAsia="Times New Roman" w:cs="Times New Roman"/>
-                <w:szCs w:val="24"/>
-                <w:lang w:val="uk"/>
-              </w:rPr>
-              <w:t>.</w:t>
-            </w:r>
-            <w:r>
-              <w:rPr>
-                <w:rFonts w:eastAsia="Times New Roman" w:cs="Times New Roman"/>
-                <w:szCs w:val="24"/>
-                <w:lang w:val="uk"/>
-              </w:rPr>
-              <w:t xml:space="preserve"> Конкретизація фізичних механізмів </w:t>
-            </w:r>
-            <w:proofErr w:type="spellStart"/>
-            <w:r>
-              <w:rPr>
-                <w:rFonts w:eastAsia="Times New Roman" w:cs="Times New Roman"/>
-                <w:szCs w:val="24"/>
-                <w:lang w:val="uk"/>
-              </w:rPr>
-              <w:t>акусто-дефектної</w:t>
-            </w:r>
-            <w:proofErr w:type="spellEnd"/>
-            <w:r>
-              <w:rPr>
-                <w:rFonts w:eastAsia="Times New Roman" w:cs="Times New Roman"/>
-                <w:szCs w:val="24"/>
-                <w:lang w:val="uk"/>
-              </w:rPr>
-              <w:t xml:space="preserve"> взаємодії та розробка рекомендацій щодо практичного використання</w:t>
-            </w:r>
           </w:p>
         </w:tc>
         <w:tc>
@@ -12687,7 +12736,7 @@
         </w:tc>
         <w:tc>
           <w:tcPr>
-            <w:tcW w:w="814" w:type="dxa"/>
+            <w:tcW w:w="992" w:type="dxa"/>
             <w:tcBorders>
               <w:top w:val="single" w:sz="8" w:space="0" w:color="000000"/>
               <w:left w:val="single" w:sz="8" w:space="0" w:color="000000"/>
@@ -12833,14 +12882,6 @@
                 <w:lang w:val="uk"/>
               </w:rPr>
             </w:pPr>
-            <w:r>
-              <w:rPr>
-                <w:rFonts w:eastAsia="Times New Roman" w:cs="Times New Roman"/>
-                <w:szCs w:val="24"/>
-                <w:lang w:val="uk"/>
-              </w:rPr>
-              <w:t>+</w:t>
-            </w:r>
           </w:p>
         </w:tc>
       </w:tr>
@@ -12883,7 +12924,7 @@
                 <w:szCs w:val="24"/>
                 <w:lang w:val="uk"/>
               </w:rPr>
-              <w:t>Завдання 1</w:t>
+              <w:t>6</w:t>
             </w:r>
             <w:r>
               <w:rPr>
@@ -12899,38 +12940,25 @@
                 <w:szCs w:val="24"/>
                 <w:lang w:val="uk"/>
               </w:rPr>
-              <w:t xml:space="preserve"> </w:t>
-            </w:r>
-            <w:r>
-              <w:rPr>
-                <w:rFonts w:eastAsia="Times New Roman" w:cs="Times New Roman"/>
-                <w:szCs w:val="24"/>
-              </w:rPr>
-              <w:t xml:space="preserve">Визначення механізмів </w:t>
-            </w:r>
-            <w:r>
-              <w:t xml:space="preserve">механізми </w:t>
-            </w:r>
-            <w:r>
-              <w:t>впливу</w:t>
-            </w:r>
-            <w:r>
-              <w:t xml:space="preserve"> </w:t>
-            </w:r>
-            <w:r>
-              <w:t xml:space="preserve">акустичних хвиль на процес перебудови дефектних комплексів, пов’язаних із </w:t>
-            </w:r>
-            <w:r>
-              <w:t>атомами перехідних металів</w:t>
-            </w:r>
-            <w:r>
-              <w:t xml:space="preserve">, </w:t>
-            </w:r>
-            <w:r>
-              <w:t>у КСЕ</w:t>
-            </w:r>
-            <w:r>
-              <w:t>.</w:t>
+              <w:t xml:space="preserve"> Конкретизація фізичних механізмів </w:t>
+            </w:r>
+            <w:proofErr w:type="spellStart"/>
+            <w:r>
+              <w:rPr>
+                <w:rFonts w:eastAsia="Times New Roman" w:cs="Times New Roman"/>
+                <w:szCs w:val="24"/>
+                <w:lang w:val="uk"/>
+              </w:rPr>
+              <w:t>акусто-дефектної</w:t>
+            </w:r>
+            <w:proofErr w:type="spellEnd"/>
+            <w:r>
+              <w:rPr>
+                <w:rFonts w:eastAsia="Times New Roman" w:cs="Times New Roman"/>
+                <w:szCs w:val="24"/>
+                <w:lang w:val="uk"/>
+              </w:rPr>
+              <w:t xml:space="preserve"> взаємодії та розробка рекомендацій щодо практичного використання</w:t>
             </w:r>
           </w:p>
         </w:tc>
@@ -12966,7 +12994,7 @@
         </w:tc>
         <w:tc>
           <w:tcPr>
-            <w:tcW w:w="814" w:type="dxa"/>
+            <w:tcW w:w="992" w:type="dxa"/>
             <w:tcBorders>
               <w:top w:val="single" w:sz="8" w:space="0" w:color="000000"/>
               <w:left w:val="single" w:sz="8" w:space="0" w:color="000000"/>
@@ -13162,7 +13190,7 @@
                 <w:szCs w:val="24"/>
                 <w:lang w:val="uk"/>
               </w:rPr>
-              <w:t>Завдання 2</w:t>
+              <w:t>Завдання 1</w:t>
             </w:r>
             <w:r>
               <w:rPr>
@@ -13181,17 +13209,36 @@
               <w:t xml:space="preserve"> </w:t>
             </w:r>
             <w:r>
-              <w:t xml:space="preserve">Розробка рекомендацій щодо </w:t>
+              <w:rPr>
+                <w:rFonts w:eastAsia="Times New Roman" w:cs="Times New Roman"/>
+                <w:szCs w:val="24"/>
+              </w:rPr>
+              <w:t xml:space="preserve">Визначення механізмів </w:t>
+            </w:r>
+            <w:r>
+              <w:t xml:space="preserve">механізми </w:t>
+            </w:r>
+            <w:r>
+              <w:t>впливу</w:t>
+            </w:r>
+            <w:r>
+              <w:t xml:space="preserve"> </w:t>
+            </w:r>
+            <w:r>
+              <w:t xml:space="preserve">акустичних хвиль на процес перебудови дефектних </w:t>
             </w:r>
             <w:r>
               <w:lastRenderedPageBreak/>
-              <w:t>практичного використання ультразвукового навантаження під час виробництва</w:t>
-            </w:r>
-            <w:r>
-              <w:t xml:space="preserve"> </w:t>
-            </w:r>
-            <w:r>
-              <w:t>КСЕ</w:t>
+              <w:t xml:space="preserve">комплексів, пов’язаних із </w:t>
+            </w:r>
+            <w:r>
+              <w:t>атомами перехідних металів</w:t>
+            </w:r>
+            <w:r>
+              <w:t xml:space="preserve">, </w:t>
+            </w:r>
+            <w:r>
+              <w:t>у КСЕ</w:t>
             </w:r>
             <w:r>
               <w:t>.</w:t>
@@ -13230,7 +13277,7 @@
         </w:tc>
         <w:tc>
           <w:tcPr>
-            <w:tcW w:w="814" w:type="dxa"/>
+            <w:tcW w:w="992" w:type="dxa"/>
             <w:tcBorders>
               <w:top w:val="single" w:sz="8" w:space="0" w:color="000000"/>
               <w:left w:val="single" w:sz="8" w:space="0" w:color="000000"/>
@@ -13427,7 +13474,15 @@
                 <w:lang w:val="uk"/>
               </w:rPr>
               <w:lastRenderedPageBreak/>
-              <w:t>Завдання 3.</w:t>
+              <w:t>Завдання 2</w:t>
+            </w:r>
+            <w:r>
+              <w:rPr>
+                <w:rFonts w:eastAsia="Times New Roman" w:cs="Times New Roman"/>
+                <w:szCs w:val="24"/>
+                <w:lang w:val="uk"/>
+              </w:rPr>
+              <w:t>.</w:t>
             </w:r>
             <w:r>
               <w:rPr>
@@ -13438,30 +13493,15 @@
               <w:t xml:space="preserve"> </w:t>
             </w:r>
             <w:r>
-              <w:t xml:space="preserve">Розробка рекомендацій щодо </w:t>
-            </w:r>
-            <w:r>
-              <w:rPr>
-                <w:szCs w:val="24"/>
-              </w:rPr>
-              <w:t>метод</w:t>
-            </w:r>
-            <w:r>
-              <w:rPr>
-                <w:szCs w:val="24"/>
-              </w:rPr>
-              <w:t>у</w:t>
-            </w:r>
-            <w:r>
-              <w:rPr>
-                <w:szCs w:val="24"/>
-              </w:rPr>
-              <w:t xml:space="preserve"> кількісної оцінки електрично-активних дефектів у бар’єрних структурах за величиною фактору неідеальності</w:t>
-            </w:r>
-            <w:r>
-              <w:rPr>
-                <w:szCs w:val="24"/>
-              </w:rPr>
+              <w:t>Розробка рекомендацій щодо практичного використання ультразвукового навантаження під час виробництва</w:t>
+            </w:r>
+            <w:r>
+              <w:t xml:space="preserve"> </w:t>
+            </w:r>
+            <w:r>
+              <w:t>КСЕ</w:t>
+            </w:r>
+            <w:r>
               <w:t>.</w:t>
             </w:r>
           </w:p>
@@ -13498,7 +13538,7 @@
         </w:tc>
         <w:tc>
           <w:tcPr>
-            <w:tcW w:w="814" w:type="dxa"/>
+            <w:tcW w:w="992" w:type="dxa"/>
             <w:tcBorders>
               <w:top w:val="single" w:sz="8" w:space="0" w:color="000000"/>
               <w:left w:val="single" w:sz="8" w:space="0" w:color="000000"/>
@@ -13694,16 +13734,41 @@
                 <w:szCs w:val="24"/>
                 <w:lang w:val="uk"/>
               </w:rPr>
-              <w:t xml:space="preserve">Завдання 4. </w:t>
-            </w:r>
-            <w:r>
-              <w:rPr>
-                <w:rFonts w:eastAsia="Times New Roman" w:cs="Times New Roman"/>
-                <w:szCs w:val="24"/>
-              </w:rPr>
-              <w:t>Підготовка статті у фаховий журнал</w:t>
-            </w:r>
-            <w:r>
+              <w:t>Завдання 3.</w:t>
+            </w:r>
+            <w:r>
+              <w:rPr>
+                <w:rFonts w:eastAsia="Times New Roman" w:cs="Times New Roman"/>
+                <w:szCs w:val="24"/>
+                <w:lang w:val="uk"/>
+              </w:rPr>
+              <w:t xml:space="preserve"> </w:t>
+            </w:r>
+            <w:r>
+              <w:t xml:space="preserve">Розробка рекомендацій щодо </w:t>
+            </w:r>
+            <w:r>
+              <w:rPr>
+                <w:szCs w:val="24"/>
+              </w:rPr>
+              <w:t>метод</w:t>
+            </w:r>
+            <w:r>
+              <w:rPr>
+                <w:szCs w:val="24"/>
+              </w:rPr>
+              <w:t>у</w:t>
+            </w:r>
+            <w:r>
+              <w:rPr>
+                <w:szCs w:val="24"/>
+              </w:rPr>
+              <w:t xml:space="preserve"> кількісної оцінки електрично-активних дефектів у бар’єрних структурах за величиною фактору неідеальності</w:t>
+            </w:r>
+            <w:r>
+              <w:rPr>
+                <w:szCs w:val="24"/>
+              </w:rPr>
               <w:t>.</w:t>
             </w:r>
           </w:p>
@@ -13740,7 +13805,7 @@
         </w:tc>
         <w:tc>
           <w:tcPr>
-            <w:tcW w:w="814" w:type="dxa"/>
+            <w:tcW w:w="992" w:type="dxa"/>
             <w:tcBorders>
               <w:top w:val="single" w:sz="8" w:space="0" w:color="000000"/>
               <w:left w:val="single" w:sz="8" w:space="0" w:color="000000"/>
@@ -13936,6 +14001,248 @@
                 <w:szCs w:val="24"/>
                 <w:lang w:val="uk"/>
               </w:rPr>
+              <w:t xml:space="preserve">Завдання 4. </w:t>
+            </w:r>
+            <w:r>
+              <w:rPr>
+                <w:rFonts w:eastAsia="Times New Roman" w:cs="Times New Roman"/>
+                <w:szCs w:val="24"/>
+              </w:rPr>
+              <w:t>Підготовка статті у фаховий журнал</w:t>
+            </w:r>
+            <w:r>
+              <w:t>.</w:t>
+            </w:r>
+          </w:p>
+        </w:tc>
+        <w:tc>
+          <w:tcPr>
+            <w:tcW w:w="1134" w:type="dxa"/>
+            <w:tcBorders>
+              <w:top w:val="single" w:sz="8" w:space="0" w:color="000000"/>
+              <w:left w:val="single" w:sz="8" w:space="0" w:color="000000"/>
+              <w:bottom w:val="single" w:sz="8" w:space="0" w:color="000000"/>
+              <w:right w:val="single" w:sz="8" w:space="0" w:color="000000"/>
+            </w:tcBorders>
+            <w:shd w:val="clear" w:color="auto" w:fill="auto"/>
+            <w:tcMar>
+              <w:top w:w="80" w:type="dxa"/>
+              <w:left w:w="82" w:type="dxa"/>
+              <w:bottom w:w="80" w:type="dxa"/>
+              <w:right w:w="80" w:type="dxa"/>
+            </w:tcMar>
+          </w:tcPr>
+          <w:p>
+            <w:pPr>
+              <w:spacing w:line="240" w:lineRule="auto"/>
+              <w:ind w:left="2" w:firstLine="0"/>
+              <w:jc w:val="left"/>
+              <w:rPr>
+                <w:rFonts w:eastAsia="Times New Roman" w:cs="Times New Roman"/>
+                <w:szCs w:val="24"/>
+                <w:lang w:val="uk"/>
+              </w:rPr>
+            </w:pPr>
+          </w:p>
+        </w:tc>
+        <w:tc>
+          <w:tcPr>
+            <w:tcW w:w="992" w:type="dxa"/>
+            <w:tcBorders>
+              <w:top w:val="single" w:sz="8" w:space="0" w:color="000000"/>
+              <w:left w:val="single" w:sz="8" w:space="0" w:color="000000"/>
+              <w:bottom w:val="single" w:sz="8" w:space="0" w:color="000000"/>
+              <w:right w:val="single" w:sz="8" w:space="0" w:color="000000"/>
+            </w:tcBorders>
+            <w:shd w:val="clear" w:color="auto" w:fill="auto"/>
+            <w:tcMar>
+              <w:top w:w="80" w:type="dxa"/>
+              <w:left w:w="82" w:type="dxa"/>
+              <w:bottom w:w="80" w:type="dxa"/>
+              <w:right w:w="80" w:type="dxa"/>
+            </w:tcMar>
+          </w:tcPr>
+          <w:p>
+            <w:pPr>
+              <w:spacing w:line="240" w:lineRule="auto"/>
+              <w:ind w:left="2" w:firstLine="0"/>
+              <w:jc w:val="left"/>
+              <w:rPr>
+                <w:rFonts w:eastAsia="Times New Roman" w:cs="Times New Roman"/>
+                <w:szCs w:val="24"/>
+                <w:lang w:val="uk"/>
+              </w:rPr>
+            </w:pPr>
+          </w:p>
+        </w:tc>
+        <w:tc>
+          <w:tcPr>
+            <w:tcW w:w="1028" w:type="dxa"/>
+            <w:tcBorders>
+              <w:top w:val="single" w:sz="8" w:space="0" w:color="000000"/>
+              <w:left w:val="single" w:sz="8" w:space="0" w:color="000000"/>
+              <w:bottom w:val="single" w:sz="8" w:space="0" w:color="000000"/>
+              <w:right w:val="single" w:sz="8" w:space="0" w:color="000000"/>
+            </w:tcBorders>
+            <w:shd w:val="clear" w:color="auto" w:fill="auto"/>
+            <w:tcMar>
+              <w:top w:w="80" w:type="dxa"/>
+              <w:left w:w="82" w:type="dxa"/>
+              <w:bottom w:w="80" w:type="dxa"/>
+              <w:right w:w="80" w:type="dxa"/>
+            </w:tcMar>
+          </w:tcPr>
+          <w:p>
+            <w:pPr>
+              <w:spacing w:line="240" w:lineRule="auto"/>
+              <w:ind w:left="2" w:firstLine="0"/>
+              <w:jc w:val="left"/>
+              <w:rPr>
+                <w:rFonts w:eastAsia="Times New Roman" w:cs="Times New Roman"/>
+                <w:szCs w:val="24"/>
+                <w:lang w:val="uk"/>
+              </w:rPr>
+            </w:pPr>
+          </w:p>
+        </w:tc>
+        <w:tc>
+          <w:tcPr>
+            <w:tcW w:w="993" w:type="dxa"/>
+            <w:tcBorders>
+              <w:top w:val="single" w:sz="8" w:space="0" w:color="000000"/>
+              <w:left w:val="single" w:sz="8" w:space="0" w:color="000000"/>
+              <w:bottom w:val="single" w:sz="8" w:space="0" w:color="000000"/>
+              <w:right w:val="single" w:sz="8" w:space="0" w:color="000000"/>
+            </w:tcBorders>
+            <w:shd w:val="clear" w:color="auto" w:fill="auto"/>
+            <w:tcMar>
+              <w:top w:w="80" w:type="dxa"/>
+              <w:left w:w="82" w:type="dxa"/>
+              <w:bottom w:w="80" w:type="dxa"/>
+              <w:right w:w="80" w:type="dxa"/>
+            </w:tcMar>
+          </w:tcPr>
+          <w:p>
+            <w:pPr>
+              <w:spacing w:line="240" w:lineRule="auto"/>
+              <w:ind w:left="2" w:firstLine="0"/>
+              <w:jc w:val="left"/>
+              <w:rPr>
+                <w:rFonts w:eastAsia="Times New Roman" w:cs="Times New Roman"/>
+                <w:szCs w:val="24"/>
+                <w:lang w:val="uk"/>
+              </w:rPr>
+            </w:pPr>
+          </w:p>
+        </w:tc>
+        <w:tc>
+          <w:tcPr>
+            <w:tcW w:w="708" w:type="dxa"/>
+            <w:tcBorders>
+              <w:top w:val="single" w:sz="8" w:space="0" w:color="000000"/>
+              <w:left w:val="single" w:sz="8" w:space="0" w:color="000000"/>
+              <w:bottom w:val="single" w:sz="8" w:space="0" w:color="000000"/>
+              <w:right w:val="single" w:sz="8" w:space="0" w:color="000000"/>
+            </w:tcBorders>
+            <w:shd w:val="clear" w:color="auto" w:fill="auto"/>
+            <w:tcMar>
+              <w:top w:w="80" w:type="dxa"/>
+              <w:left w:w="82" w:type="dxa"/>
+              <w:bottom w:w="80" w:type="dxa"/>
+              <w:right w:w="80" w:type="dxa"/>
+            </w:tcMar>
+          </w:tcPr>
+          <w:p>
+            <w:pPr>
+              <w:spacing w:line="240" w:lineRule="auto"/>
+              <w:ind w:left="2" w:firstLine="0"/>
+              <w:jc w:val="left"/>
+              <w:rPr>
+                <w:rFonts w:eastAsia="Times New Roman" w:cs="Times New Roman"/>
+                <w:szCs w:val="24"/>
+                <w:lang w:val="uk"/>
+              </w:rPr>
+            </w:pPr>
+          </w:p>
+        </w:tc>
+        <w:tc>
+          <w:tcPr>
+            <w:tcW w:w="815" w:type="dxa"/>
+            <w:tcBorders>
+              <w:top w:val="single" w:sz="8" w:space="0" w:color="000000"/>
+              <w:left w:val="single" w:sz="8" w:space="0" w:color="000000"/>
+              <w:bottom w:val="single" w:sz="8" w:space="0" w:color="000000"/>
+              <w:right w:val="single" w:sz="8" w:space="0" w:color="000000"/>
+            </w:tcBorders>
+            <w:shd w:val="clear" w:color="auto" w:fill="auto"/>
+            <w:tcMar>
+              <w:top w:w="80" w:type="dxa"/>
+              <w:left w:w="82" w:type="dxa"/>
+              <w:bottom w:w="80" w:type="dxa"/>
+              <w:right w:w="80" w:type="dxa"/>
+            </w:tcMar>
+          </w:tcPr>
+          <w:p>
+            <w:pPr>
+              <w:spacing w:line="240" w:lineRule="auto"/>
+              <w:ind w:left="2" w:firstLine="0"/>
+              <w:jc w:val="left"/>
+              <w:rPr>
+                <w:rFonts w:eastAsia="Times New Roman" w:cs="Times New Roman"/>
+                <w:szCs w:val="24"/>
+                <w:lang w:val="uk"/>
+              </w:rPr>
+            </w:pPr>
+            <w:r>
+              <w:rPr>
+                <w:rFonts w:eastAsia="Times New Roman" w:cs="Times New Roman"/>
+                <w:szCs w:val="24"/>
+                <w:lang w:val="uk"/>
+              </w:rPr>
+              <w:t>+</w:t>
+            </w:r>
+          </w:p>
+        </w:tc>
+      </w:tr>
+      <w:tr>
+        <w:trPr>
+          <w:trHeight w:val="383"/>
+          <w:jc w:val="center"/>
+        </w:trPr>
+        <w:tc>
+          <w:tcPr>
+            <w:tcW w:w="3459" w:type="dxa"/>
+            <w:tcBorders>
+              <w:top w:val="single" w:sz="8" w:space="0" w:color="000000"/>
+              <w:left w:val="single" w:sz="8" w:space="0" w:color="000000"/>
+              <w:bottom w:val="single" w:sz="8" w:space="0" w:color="000000"/>
+              <w:right w:val="single" w:sz="8" w:space="0" w:color="000000"/>
+            </w:tcBorders>
+            <w:shd w:val="clear" w:color="auto" w:fill="auto"/>
+            <w:tcMar>
+              <w:top w:w="80" w:type="dxa"/>
+              <w:left w:w="82" w:type="dxa"/>
+              <w:bottom w:w="80" w:type="dxa"/>
+              <w:right w:w="80" w:type="dxa"/>
+            </w:tcMar>
+          </w:tcPr>
+          <w:p>
+            <w:pPr>
+              <w:spacing w:line="240" w:lineRule="auto"/>
+              <w:ind w:left="2" w:firstLine="0"/>
+              <w:jc w:val="left"/>
+              <w:rPr>
+                <w:rFonts w:eastAsia="Times New Roman" w:cs="Times New Roman"/>
+                <w:szCs w:val="24"/>
+                <w:lang w:val="uk"/>
+              </w:rPr>
+            </w:pPr>
+            <w:r>
+              <w:rPr>
+                <w:rFonts w:eastAsia="Times New Roman" w:cs="Times New Roman"/>
+                <w:szCs w:val="24"/>
+                <w:lang w:val="uk"/>
+              </w:rPr>
               <w:t>Розмір фінансування,</w:t>
             </w:r>
           </w:p>
@@ -14002,7 +14309,7 @@
         </w:tc>
         <w:tc>
           <w:tcPr>
-            <w:tcW w:w="814" w:type="dxa"/>
+            <w:tcW w:w="992" w:type="dxa"/>
             <w:tcBorders>
               <w:top w:val="single" w:sz="8" w:space="0" w:color="000000"/>
               <w:left w:val="single" w:sz="8" w:space="0" w:color="000000"/>
@@ -14148,6 +14455,14 @@
                 <w:lang w:val="uk"/>
               </w:rPr>
             </w:pPr>
+            <w:r>
+              <w:rPr>
+                <w:rFonts w:eastAsia="Times New Roman" w:cs="Times New Roman"/>
+                <w:szCs w:val="24"/>
+                <w:lang w:val="uk"/>
+              </w:rPr>
+              <w:t>628,4</w:t>
+            </w:r>
           </w:p>
         </w:tc>
       </w:tr>
@@ -15398,7 +15713,7 @@
   <a:extraClrSchemeLst/>
   <a:extLst>
     <a:ext uri="{05A4C25C-085E-4340-85A3-A5531E510DB2}">
-      <thm15:themeFamily xmlns:thm15="http://schemas.microsoft.com/office/thememl/2012/main" xmlns="" name="Office Theme" id="{62F939B6-93AF-4DB8-9C6B-D6C7DFDC589F}" vid="{4A3C46E8-61CC-4603-A589-7422A47A8E4A}"/>
+      <thm15:themeFamily xmlns="" xmlns:thm15="http://schemas.microsoft.com/office/thememl/2012/main" name="Office Theme" id="{62F939B6-93AF-4DB8-9C6B-D6C7DFDC589F}" vid="{4A3C46E8-61CC-4603-A589-7422A47A8E4A}"/>
     </a:ext>
   </a:extLst>
 </a:theme>
